--- a/Notes projet.docx
+++ b/Notes projet.docx
@@ -1491,11 +1491,88 @@
     <w:p/>
     <w:p/>
     <w:p/>
-    <w:p/>
-    <w:p/>
-    <w:p/>
-    <w:p/>
-    <w:p/>
+    <w:p>
+      <w:pPr>
+        <w:rPr>
+          <w:b/>
+          <w:bCs/>
+          <w:sz w:val="28"/>
+          <w:szCs w:val="28"/>
+        </w:rPr>
+      </w:pPr>
+      <w:r>
+        <w:rPr>
+          <w:b/>
+          <w:bCs/>
+          <w:sz w:val="28"/>
+          <w:szCs w:val="28"/>
+        </w:rPr>
+        <w:t>Prochaine étapes :</w:t>
+      </w:r>
+    </w:p>
+    <w:p>
+      <w:pPr>
+        <w:pStyle w:val="Paragraphedeliste"/>
+        <w:numPr>
+          <w:ilvl w:val="0"/>
+          <w:numId w:val="7"/>
+        </w:numPr>
+      </w:pPr>
+      <w:r>
+        <w:t>Remplir entités</w:t>
+      </w:r>
+    </w:p>
+    <w:p>
+      <w:pPr>
+        <w:pStyle w:val="Paragraphedeliste"/>
+        <w:numPr>
+          <w:ilvl w:val="0"/>
+          <w:numId w:val="7"/>
+        </w:numPr>
+      </w:pPr>
+      <w:r>
+        <w:t>Créer services et repository associés</w:t>
+      </w:r>
+    </w:p>
+    <w:p>
+      <w:pPr>
+        <w:pStyle w:val="Paragraphedeliste"/>
+        <w:numPr>
+          <w:ilvl w:val="0"/>
+          <w:numId w:val="7"/>
+        </w:numPr>
+      </w:pPr>
+      <w:r>
+        <w:t>Créer remplissage de la BDD dans un module « data »</w:t>
+      </w:r>
+    </w:p>
+    <w:p>
+      <w:pPr>
+        <w:pStyle w:val="Paragraphedeliste"/>
+        <w:numPr>
+          <w:ilvl w:val="0"/>
+          <w:numId w:val="7"/>
+        </w:numPr>
+      </w:pPr>
+      <w:r>
+        <w:t>Créer vues</w:t>
+      </w:r>
+    </w:p>
+    <w:p>
+      <w:pPr>
+        <w:pStyle w:val="Paragraphedeliste"/>
+        <w:numPr>
+          <w:ilvl w:val="0"/>
+          <w:numId w:val="7"/>
+        </w:numPr>
+      </w:pPr>
+      <w:r>
+        <w:t>Créer contrôleurs de vu</w:t>
+      </w:r>
+      <w:r>
+        <w:t>es</w:t>
+      </w:r>
+    </w:p>
     <w:sectPr>
       <w:pgSz w:w="11906" w:h="16838"/>
       <w:pgMar w:top="1417" w:right="1417" w:bottom="1417" w:left="1417" w:header="708" w:footer="708" w:gutter="0"/>
@@ -1848,6 +1925,119 @@
     </w:lvl>
   </w:abstractNum>
   <w:abstractNum w:abstractNumId="3" w15:restartNumberingAfterBreak="0">
+    <w:nsid w:val="393C0233"/>
+    <w:multiLevelType w:val="hybridMultilevel"/>
+    <w:tmpl w:val="1B3C2346"/>
+    <w:lvl w:ilvl="0" w:tplc="040C0001">
+      <w:start w:val="1"/>
+      <w:numFmt w:val="bullet"/>
+      <w:lvlText w:val=""/>
+      <w:lvlJc w:val="left"/>
+      <w:pPr>
+        <w:ind w:left="720" w:hanging="360"/>
+      </w:pPr>
+      <w:rPr>
+        <w:rFonts w:ascii="Symbol" w:hAnsi="Symbol" w:hint="default"/>
+      </w:rPr>
+    </w:lvl>
+    <w:lvl w:ilvl="1" w:tplc="040C0003" w:tentative="1">
+      <w:start w:val="1"/>
+      <w:numFmt w:val="bullet"/>
+      <w:lvlText w:val="o"/>
+      <w:lvlJc w:val="left"/>
+      <w:pPr>
+        <w:ind w:left="1440" w:hanging="360"/>
+      </w:pPr>
+      <w:rPr>
+        <w:rFonts w:ascii="Courier New" w:hAnsi="Courier New" w:cs="Courier New" w:hint="default"/>
+      </w:rPr>
+    </w:lvl>
+    <w:lvl w:ilvl="2" w:tplc="040C0005" w:tentative="1">
+      <w:start w:val="1"/>
+      <w:numFmt w:val="bullet"/>
+      <w:lvlText w:val=""/>
+      <w:lvlJc w:val="left"/>
+      <w:pPr>
+        <w:ind w:left="2160" w:hanging="360"/>
+      </w:pPr>
+      <w:rPr>
+        <w:rFonts w:ascii="Wingdings" w:hAnsi="Wingdings" w:hint="default"/>
+      </w:rPr>
+    </w:lvl>
+    <w:lvl w:ilvl="3" w:tplc="040C0001" w:tentative="1">
+      <w:start w:val="1"/>
+      <w:numFmt w:val="bullet"/>
+      <w:lvlText w:val=""/>
+      <w:lvlJc w:val="left"/>
+      <w:pPr>
+        <w:ind w:left="2880" w:hanging="360"/>
+      </w:pPr>
+      <w:rPr>
+        <w:rFonts w:ascii="Symbol" w:hAnsi="Symbol" w:hint="default"/>
+      </w:rPr>
+    </w:lvl>
+    <w:lvl w:ilvl="4" w:tplc="040C0003" w:tentative="1">
+      <w:start w:val="1"/>
+      <w:numFmt w:val="bullet"/>
+      <w:lvlText w:val="o"/>
+      <w:lvlJc w:val="left"/>
+      <w:pPr>
+        <w:ind w:left="3600" w:hanging="360"/>
+      </w:pPr>
+      <w:rPr>
+        <w:rFonts w:ascii="Courier New" w:hAnsi="Courier New" w:cs="Courier New" w:hint="default"/>
+      </w:rPr>
+    </w:lvl>
+    <w:lvl w:ilvl="5" w:tplc="040C0005" w:tentative="1">
+      <w:start w:val="1"/>
+      <w:numFmt w:val="bullet"/>
+      <w:lvlText w:val=""/>
+      <w:lvlJc w:val="left"/>
+      <w:pPr>
+        <w:ind w:left="4320" w:hanging="360"/>
+      </w:pPr>
+      <w:rPr>
+        <w:rFonts w:ascii="Wingdings" w:hAnsi="Wingdings" w:hint="default"/>
+      </w:rPr>
+    </w:lvl>
+    <w:lvl w:ilvl="6" w:tplc="040C0001" w:tentative="1">
+      <w:start w:val="1"/>
+      <w:numFmt w:val="bullet"/>
+      <w:lvlText w:val=""/>
+      <w:lvlJc w:val="left"/>
+      <w:pPr>
+        <w:ind w:left="5040" w:hanging="360"/>
+      </w:pPr>
+      <w:rPr>
+        <w:rFonts w:ascii="Symbol" w:hAnsi="Symbol" w:hint="default"/>
+      </w:rPr>
+    </w:lvl>
+    <w:lvl w:ilvl="7" w:tplc="040C0003" w:tentative="1">
+      <w:start w:val="1"/>
+      <w:numFmt w:val="bullet"/>
+      <w:lvlText w:val="o"/>
+      <w:lvlJc w:val="left"/>
+      <w:pPr>
+        <w:ind w:left="5760" w:hanging="360"/>
+      </w:pPr>
+      <w:rPr>
+        <w:rFonts w:ascii="Courier New" w:hAnsi="Courier New" w:cs="Courier New" w:hint="default"/>
+      </w:rPr>
+    </w:lvl>
+    <w:lvl w:ilvl="8" w:tplc="040C0005" w:tentative="1">
+      <w:start w:val="1"/>
+      <w:numFmt w:val="bullet"/>
+      <w:lvlText w:val=""/>
+      <w:lvlJc w:val="left"/>
+      <w:pPr>
+        <w:ind w:left="6480" w:hanging="360"/>
+      </w:pPr>
+      <w:rPr>
+        <w:rFonts w:ascii="Wingdings" w:hAnsi="Wingdings" w:hint="default"/>
+      </w:rPr>
+    </w:lvl>
+  </w:abstractNum>
+  <w:abstractNum w:abstractNumId="4" w15:restartNumberingAfterBreak="0">
     <w:nsid w:val="3BFB5F88"/>
     <w:multiLevelType w:val="hybridMultilevel"/>
     <w:tmpl w:val="711CCB88"/>
@@ -1960,7 +2150,7 @@
       </w:rPr>
     </w:lvl>
   </w:abstractNum>
-  <w:abstractNum w:abstractNumId="4" w15:restartNumberingAfterBreak="0">
+  <w:abstractNum w:abstractNumId="5" w15:restartNumberingAfterBreak="0">
     <w:nsid w:val="580F0CBC"/>
     <w:multiLevelType w:val="hybridMultilevel"/>
     <w:tmpl w:val="5E4881DC"/>
@@ -2073,7 +2263,7 @@
       </w:rPr>
     </w:lvl>
   </w:abstractNum>
-  <w:abstractNum w:abstractNumId="5" w15:restartNumberingAfterBreak="0">
+  <w:abstractNum w:abstractNumId="6" w15:restartNumberingAfterBreak="0">
     <w:nsid w:val="6D094E20"/>
     <w:multiLevelType w:val="hybridMultilevel"/>
     <w:tmpl w:val="C396C570"/>
@@ -2193,16 +2383,19 @@
     <w:abstractNumId w:val="2"/>
   </w:num>
   <w:num w:numId="3">
-    <w:abstractNumId w:val="5"/>
+    <w:abstractNumId w:val="6"/>
   </w:num>
   <w:num w:numId="4">
     <w:abstractNumId w:val="0"/>
   </w:num>
   <w:num w:numId="5">
-    <w:abstractNumId w:val="3"/>
+    <w:abstractNumId w:val="4"/>
   </w:num>
   <w:num w:numId="6">
-    <w:abstractNumId w:val="4"/>
+    <w:abstractNumId w:val="5"/>
+  </w:num>
+  <w:num w:numId="7">
+    <w:abstractNumId w:val="3"/>
   </w:num>
 </w:numbering>
 </file>

--- a/Notes projet.docx
+++ b/Notes projet.docx
@@ -855,26 +855,6 @@
                 <w:numId w:val="6"/>
               </w:numPr>
             </w:pPr>
-            <w:r>
-              <w:t>ID (</w:t>
-            </w:r>
-            <w:proofErr w:type="spellStart"/>
-            <w:r>
-              <w:t>int</w:t>
-            </w:r>
-            <w:proofErr w:type="spellEnd"/>
-            <w:r>
-              <w:t>)</w:t>
-            </w:r>
-          </w:p>
-          <w:p>
-            <w:pPr>
-              <w:pStyle w:val="Paragraphedeliste"/>
-              <w:numPr>
-                <w:ilvl w:val="0"/>
-                <w:numId w:val="6"/>
-              </w:numPr>
-            </w:pPr>
             <w:proofErr w:type="spellStart"/>
             <w:r>
               <w:t>NbrJoueurs</w:t>
@@ -956,26 +936,6 @@
           <w:tcPr>
             <w:tcW w:w="3093" w:type="dxa"/>
           </w:tcPr>
-          <w:p>
-            <w:pPr>
-              <w:pStyle w:val="Paragraphedeliste"/>
-              <w:numPr>
-                <w:ilvl w:val="0"/>
-                <w:numId w:val="6"/>
-              </w:numPr>
-            </w:pPr>
-            <w:r>
-              <w:t>ID (</w:t>
-            </w:r>
-            <w:proofErr w:type="spellStart"/>
-            <w:r>
-              <w:t>int</w:t>
-            </w:r>
-            <w:proofErr w:type="spellEnd"/>
-            <w:r>
-              <w:t>)</w:t>
-            </w:r>
-          </w:p>
           <w:p>
             <w:pPr>
               <w:ind w:left="360"/>

--- a/Notes projet.docx
+++ b/Notes projet.docx
@@ -1109,14 +1109,14 @@
               </w:numPr>
             </w:pPr>
             <w:r>
-              <w:t>Mail</w:t>
+              <w:t>Code postal</w:t>
             </w:r>
             <w:r>
               <w:t xml:space="preserve"> (</w:t>
             </w:r>
             <w:proofErr w:type="spellStart"/>
             <w:r>
-              <w:t>str</w:t>
+              <w:t>int</w:t>
             </w:r>
             <w:proofErr w:type="spellEnd"/>
             <w:r>
@@ -1132,14 +1132,14 @@
               </w:numPr>
             </w:pPr>
             <w:r>
-              <w:t>Code postal</w:t>
+              <w:t>Ville</w:t>
             </w:r>
             <w:r>
               <w:t xml:space="preserve"> (</w:t>
             </w:r>
             <w:proofErr w:type="spellStart"/>
             <w:r>
-              <w:t>int</w:t>
+              <w:t>str</w:t>
             </w:r>
             <w:proofErr w:type="spellEnd"/>
             <w:r>
@@ -1155,10 +1155,7 @@
               </w:numPr>
             </w:pPr>
             <w:r>
-              <w:t>Ville</w:t>
-            </w:r>
-            <w:r>
-              <w:t xml:space="preserve"> (</w:t>
+              <w:t>Mail (</w:t>
             </w:r>
             <w:proofErr w:type="spellStart"/>
             <w:r>

--- a/Notes projet.docx
+++ b/Notes projet.docx
@@ -434,10 +434,35 @@
         <w:t xml:space="preserve"> </w:t>
       </w:r>
       <w:r>
-        <w:t xml:space="preserve">1,1 </w:t>
+        <w:t>0</w:t>
+      </w:r>
+      <w:r>
+        <w:t>,</w:t>
+      </w:r>
+      <w:r>
+        <w:t>n</w:t>
+      </w:r>
+      <w:r>
+        <w:t xml:space="preserve"> </w:t>
       </w:r>
       <w:r>
         <w:t>Utilisateur</w:t>
+      </w:r>
+    </w:p>
+    <w:p>
+      <w:pPr>
+        <w:pStyle w:val="Paragraphedeliste"/>
+        <w:numPr>
+          <w:ilvl w:val="0"/>
+          <w:numId w:val="5"/>
+        </w:numPr>
+        <w:rPr>
+          <w:i/>
+          <w:iCs/>
+        </w:rPr>
+      </w:pPr>
+      <w:r>
+        <w:t>Jeux 1,n – 1,n Consoles</w:t>
       </w:r>
     </w:p>
     <w:p/>
@@ -562,7 +587,7 @@
               </w:numPr>
             </w:pPr>
             <w:r>
-              <w:t>Disponibilité</w:t>
+              <w:t>Quantité</w:t>
             </w:r>
             <w:r>
               <w:t xml:space="preserve"> (</w:t>
@@ -1465,18 +1490,6 @@
           <w:szCs w:val="28"/>
         </w:rPr>
         <w:t>Prochaine étapes :</w:t>
-      </w:r>
-    </w:p>
-    <w:p>
-      <w:pPr>
-        <w:pStyle w:val="Paragraphedeliste"/>
-        <w:numPr>
-          <w:ilvl w:val="0"/>
-          <w:numId w:val="7"/>
-        </w:numPr>
-      </w:pPr>
-      <w:r>
-        <w:t>Remplir entités</w:t>
       </w:r>
     </w:p>
     <w:p>

--- a/Notes projet.docx
+++ b/Notes projet.docx
@@ -2,6 +2,54 @@
 <file path=word/document.xml><?xml version="1.0" encoding="utf-8"?>
 <w:document xmlns:wpc="http://schemas.microsoft.com/office/word/2010/wordprocessingCanvas" xmlns:cx="http://schemas.microsoft.com/office/drawing/2014/chartex" xmlns:cx1="http://schemas.microsoft.com/office/drawing/2015/9/8/chartex" xmlns:cx2="http://schemas.microsoft.com/office/drawing/2015/10/21/chartex" xmlns:cx3="http://schemas.microsoft.com/office/drawing/2016/5/9/chartex" xmlns:cx4="http://schemas.microsoft.com/office/drawing/2016/5/10/chartex" xmlns:cx5="http://schemas.microsoft.com/office/drawing/2016/5/11/chartex" xmlns:cx6="http://schemas.microsoft.com/office/drawing/2016/5/12/chartex" xmlns:cx7="http://schemas.microsoft.com/office/drawing/2016/5/13/chartex" xmlns:cx8="http://schemas.microsoft.com/office/drawing/2016/5/14/chartex" xmlns:mc="http://schemas.openxmlformats.org/markup-compatibility/2006" xmlns:aink="http://schemas.microsoft.com/office/drawing/2016/ink" xmlns:am3d="http://schemas.microsoft.com/office/drawing/2017/model3d" xmlns:o="urn:schemas-microsoft-com:office:office" xmlns:r="http://schemas.openxmlformats.org/officeDocument/2006/relationships" xmlns:m="http://schemas.openxmlformats.org/officeDocument/2006/math" xmlns:v="urn:schemas-microsoft-com:vml" xmlns:wp14="http://schemas.microsoft.com/office/word/2010/wordprocessingDrawing" xmlns:wp="http://schemas.openxmlformats.org/drawingml/2006/wordprocessingDrawing" xmlns:w10="urn:schemas-microsoft-com:office:word" xmlns:w="http://schemas.openxmlformats.org/wordprocessingml/2006/main" xmlns:w14="http://schemas.microsoft.com/office/word/2010/wordml" xmlns:w15="http://schemas.microsoft.com/office/word/2012/wordml" xmlns:w16cex="http://schemas.microsoft.com/office/word/2018/wordml/cex" xmlns:w16cid="http://schemas.microsoft.com/office/word/2016/wordml/cid" xmlns:w16="http://schemas.microsoft.com/office/word/2018/wordml" xmlns:w16sdtdh="http://schemas.microsoft.com/office/word/2020/wordml/sdtdatahash" xmlns:w16se="http://schemas.microsoft.com/office/word/2015/wordml/symex" xmlns:wpg="http://schemas.microsoft.com/office/word/2010/wordprocessingGroup" xmlns:wpi="http://schemas.microsoft.com/office/word/2010/wordprocessingInk" xmlns:wne="http://schemas.microsoft.com/office/word/2006/wordml" xmlns:wps="http://schemas.microsoft.com/office/word/2010/wordprocessingShape" mc:Ignorable="w14 w15 w16se w16cid w16 w16cex w16sdtdh wp14">
   <w:body>
+    <w:p>
+      <w:pPr>
+        <w:rPr>
+          <w:b/>
+          <w:bCs/>
+          <w:sz w:val="24"/>
+          <w:szCs w:val="24"/>
+        </w:rPr>
+      </w:pPr>
+      <w:r>
+        <w:rPr>
+          <w:b/>
+          <w:bCs/>
+          <w:sz w:val="24"/>
+          <w:szCs w:val="24"/>
+        </w:rPr>
+        <w:t>Vert : orienté marketplace</w:t>
+      </w:r>
+    </w:p>
+    <w:p>
+      <w:pPr>
+        <w:rPr>
+          <w:b/>
+          <w:bCs/>
+          <w:sz w:val="24"/>
+          <w:szCs w:val="24"/>
+        </w:rPr>
+      </w:pPr>
+      <w:r>
+        <w:rPr>
+          <w:b/>
+          <w:bCs/>
+          <w:sz w:val="24"/>
+          <w:szCs w:val="24"/>
+        </w:rPr>
+        <w:t>Jaune : orienté jeux vidéos</w:t>
+      </w:r>
+    </w:p>
+    <w:p>
+      <w:pPr>
+        <w:rPr>
+          <w:b/>
+          <w:bCs/>
+          <w:sz w:val="24"/>
+          <w:szCs w:val="24"/>
+        </w:rPr>
+      </w:pPr>
+    </w:p>
     <w:p>
       <w:pPr>
         <w:rPr>
@@ -28,8 +76,14 @@
           <w:ilvl w:val="0"/>
           <w:numId w:val="1"/>
         </w:numPr>
-      </w:pPr>
-      <w:r>
+        <w:rPr>
+          <w:highlight w:val="green"/>
+        </w:rPr>
+      </w:pPr>
+      <w:r>
+        <w:rPr>
+          <w:highlight w:val="green"/>
+        </w:rPr>
         <w:t>Connexion</w:t>
       </w:r>
     </w:p>
@@ -40,8 +94,14 @@
           <w:ilvl w:val="0"/>
           <w:numId w:val="1"/>
         </w:numPr>
-      </w:pPr>
-      <w:r>
+        <w:rPr>
+          <w:highlight w:val="green"/>
+        </w:rPr>
+      </w:pPr>
+      <w:r>
+        <w:rPr>
+          <w:highlight w:val="green"/>
+        </w:rPr>
         <w:t>Inscription</w:t>
       </w:r>
     </w:p>
@@ -52,8 +112,14 @@
           <w:ilvl w:val="0"/>
           <w:numId w:val="1"/>
         </w:numPr>
-      </w:pPr>
-      <w:r>
+        <w:rPr>
+          <w:highlight w:val="yellow"/>
+        </w:rPr>
+      </w:pPr>
+      <w:r>
+        <w:rPr>
+          <w:highlight w:val="yellow"/>
+        </w:rPr>
         <w:t>Accueil</w:t>
       </w:r>
     </w:p>
@@ -64,9 +130,28 @@
           <w:ilvl w:val="0"/>
           <w:numId w:val="1"/>
         </w:numPr>
-      </w:pPr>
-      <w:r>
+        <w:rPr>
+          <w:highlight w:val="yellow"/>
+        </w:rPr>
+      </w:pPr>
+      <w:r>
+        <w:rPr>
+          <w:highlight w:val="yellow"/>
+        </w:rPr>
         <w:t>Liste jeux</w:t>
+      </w:r>
+      <w:r>
+        <w:rPr>
+          <w:highlight w:val="yellow"/>
+        </w:rPr>
+        <w:t xml:space="preserve"> </w:t>
+      </w:r>
+      <w:r>
+        <w:rPr>
+          <w:color w:val="ED7D31" w:themeColor="accent2"/>
+          <w:highlight w:val="yellow"/>
+        </w:rPr>
+        <w:t>( ?)</w:t>
       </w:r>
     </w:p>
     <w:p>
@@ -76,9 +161,28 @@
           <w:ilvl w:val="0"/>
           <w:numId w:val="1"/>
         </w:numPr>
-      </w:pPr>
-      <w:r>
+        <w:rPr>
+          <w:highlight w:val="yellow"/>
+        </w:rPr>
+      </w:pPr>
+      <w:r>
+        <w:rPr>
+          <w:highlight w:val="yellow"/>
+        </w:rPr>
         <w:t>Liste consoles</w:t>
+      </w:r>
+      <w:r>
+        <w:rPr>
+          <w:highlight w:val="yellow"/>
+        </w:rPr>
+        <w:t xml:space="preserve"> </w:t>
+      </w:r>
+      <w:r>
+        <w:rPr>
+          <w:color w:val="ED7D31" w:themeColor="accent2"/>
+          <w:highlight w:val="yellow"/>
+        </w:rPr>
+        <w:t>( ?)</w:t>
       </w:r>
     </w:p>
     <w:p>
@@ -88,9 +192,169 @@
           <w:ilvl w:val="0"/>
           <w:numId w:val="1"/>
         </w:numPr>
-      </w:pPr>
-      <w:r>
+        <w:rPr>
+          <w:color w:val="ED7D31" w:themeColor="accent2"/>
+          <w:highlight w:val="yellow"/>
+        </w:rPr>
+      </w:pPr>
+      <w:r>
+        <w:rPr>
+          <w:color w:val="ED7D31" w:themeColor="accent2"/>
+          <w:highlight w:val="yellow"/>
+        </w:rPr>
+        <w:t>Page présentation produit et commentaires</w:t>
+      </w:r>
+    </w:p>
+    <w:p>
+      <w:pPr>
+        <w:pStyle w:val="Paragraphedeliste"/>
+        <w:numPr>
+          <w:ilvl w:val="0"/>
+          <w:numId w:val="1"/>
+        </w:numPr>
+        <w:rPr>
+          <w:color w:val="ED7D31" w:themeColor="accent2"/>
+          <w:highlight w:val="yellow"/>
+        </w:rPr>
+      </w:pPr>
+      <w:r>
+        <w:rPr>
+          <w:color w:val="ED7D31" w:themeColor="accent2"/>
+          <w:highlight w:val="yellow"/>
+        </w:rPr>
+        <w:t>Page recherche ?</w:t>
+      </w:r>
+    </w:p>
+    <w:p>
+      <w:pPr>
+        <w:pStyle w:val="Paragraphedeliste"/>
+        <w:numPr>
+          <w:ilvl w:val="0"/>
+          <w:numId w:val="1"/>
+        </w:numPr>
+        <w:rPr>
+          <w:highlight w:val="green"/>
+        </w:rPr>
+      </w:pPr>
+      <w:r>
+        <w:rPr>
+          <w:highlight w:val="green"/>
+        </w:rPr>
         <w:t>Achat</w:t>
+      </w:r>
+    </w:p>
+    <w:p>
+      <w:pPr>
+        <w:pStyle w:val="Paragraphedeliste"/>
+        <w:numPr>
+          <w:ilvl w:val="0"/>
+          <w:numId w:val="1"/>
+        </w:numPr>
+        <w:rPr>
+          <w:color w:val="ED7D31" w:themeColor="accent2"/>
+          <w:highlight w:val="green"/>
+        </w:rPr>
+      </w:pPr>
+      <w:r>
+        <w:rPr>
+          <w:color w:val="ED7D31" w:themeColor="accent2"/>
+          <w:highlight w:val="green"/>
+        </w:rPr>
+        <w:t>Panier</w:t>
+      </w:r>
+    </w:p>
+    <w:p>
+      <w:pPr>
+        <w:pStyle w:val="Paragraphedeliste"/>
+        <w:numPr>
+          <w:ilvl w:val="0"/>
+          <w:numId w:val="1"/>
+        </w:numPr>
+        <w:rPr>
+          <w:color w:val="ED7D31" w:themeColor="accent2"/>
+          <w:highlight w:val="green"/>
+        </w:rPr>
+      </w:pPr>
+      <w:r>
+        <w:rPr>
+          <w:color w:val="ED7D31" w:themeColor="accent2"/>
+          <w:highlight w:val="green"/>
+        </w:rPr>
+        <w:t>Adresse d’envoi</w:t>
+      </w:r>
+    </w:p>
+    <w:p>
+      <w:pPr>
+        <w:pStyle w:val="Paragraphedeliste"/>
+        <w:numPr>
+          <w:ilvl w:val="0"/>
+          <w:numId w:val="1"/>
+        </w:numPr>
+        <w:rPr>
+          <w:color w:val="ED7D31" w:themeColor="accent2"/>
+          <w:highlight w:val="green"/>
+        </w:rPr>
+      </w:pPr>
+      <w:r>
+        <w:rPr>
+          <w:color w:val="ED7D31" w:themeColor="accent2"/>
+          <w:highlight w:val="green"/>
+        </w:rPr>
+        <w:t>Validation de transaction</w:t>
+      </w:r>
+    </w:p>
+    <w:p>
+      <w:pPr>
+        <w:pStyle w:val="Paragraphedeliste"/>
+        <w:numPr>
+          <w:ilvl w:val="0"/>
+          <w:numId w:val="1"/>
+        </w:numPr>
+        <w:rPr>
+          <w:color w:val="ED7D31" w:themeColor="accent2"/>
+          <w:highlight w:val="green"/>
+        </w:rPr>
+      </w:pPr>
+      <w:r>
+        <w:rPr>
+          <w:color w:val="ED7D31" w:themeColor="accent2"/>
+          <w:highlight w:val="green"/>
+        </w:rPr>
+        <w:t>Suivi colis</w:t>
+      </w:r>
+    </w:p>
+    <w:p>
+      <w:pPr>
+        <w:pStyle w:val="Paragraphedeliste"/>
+        <w:numPr>
+          <w:ilvl w:val="0"/>
+          <w:numId w:val="1"/>
+        </w:numPr>
+        <w:rPr>
+          <w:color w:val="ED7D31" w:themeColor="accent2"/>
+          <w:highlight w:val="green"/>
+        </w:rPr>
+      </w:pPr>
+      <w:r>
+        <w:rPr>
+          <w:color w:val="ED7D31" w:themeColor="accent2"/>
+          <w:highlight w:val="green"/>
+        </w:rPr>
+        <w:t xml:space="preserve">Commandes </w:t>
+      </w:r>
+      <w:r>
+        <w:rPr>
+          <w:color w:val="ED7D31" w:themeColor="accent2"/>
+          <w:highlight w:val="green"/>
+        </w:rPr>
+        <w:t xml:space="preserve">passées / </w:t>
+      </w:r>
+      <w:r>
+        <w:rPr>
+          <w:color w:val="ED7D31" w:themeColor="accent2"/>
+          <w:highlight w:val="green"/>
+        </w:rPr>
+        <w:t>en cours</w:t>
       </w:r>
     </w:p>
     <w:p/>
@@ -120,8 +384,14 @@
           <w:ilvl w:val="0"/>
           <w:numId w:val="2"/>
         </w:numPr>
-      </w:pPr>
-      <w:r>
+        <w:rPr>
+          <w:highlight w:val="yellow"/>
+        </w:rPr>
+      </w:pPr>
+      <w:r>
+        <w:rPr>
+          <w:highlight w:val="yellow"/>
+        </w:rPr>
         <w:t>Recherche avec ou sans filtre</w:t>
       </w:r>
     </w:p>
@@ -132,8 +402,14 @@
           <w:ilvl w:val="0"/>
           <w:numId w:val="2"/>
         </w:numPr>
-      </w:pPr>
-      <w:r>
+        <w:rPr>
+          <w:highlight w:val="yellow"/>
+        </w:rPr>
+      </w:pPr>
+      <w:r>
+        <w:rPr>
+          <w:highlight w:val="yellow"/>
+        </w:rPr>
         <w:t>Ajout commentaires</w:t>
       </w:r>
     </w:p>
@@ -144,8 +420,14 @@
           <w:ilvl w:val="0"/>
           <w:numId w:val="2"/>
         </w:numPr>
-      </w:pPr>
-      <w:r>
+        <w:rPr>
+          <w:highlight w:val="green"/>
+        </w:rPr>
+      </w:pPr>
+      <w:r>
+        <w:rPr>
+          <w:highlight w:val="green"/>
+        </w:rPr>
         <w:t>Achat jeux/consoles</w:t>
       </w:r>
     </w:p>
@@ -188,6 +470,7 @@
           <w:numId w:val="4"/>
         </w:numPr>
         <w:rPr>
+          <w:highlight w:val="yellow"/>
           <w:u w:val="single"/>
         </w:rPr>
       </w:pPr>
@@ -195,6 +478,7 @@
         <w:rPr>
           <w:i/>
           <w:iCs/>
+          <w:highlight w:val="yellow"/>
         </w:rPr>
         <w:t>Jeux</w:t>
       </w:r>
@@ -202,6 +486,7 @@
         <w:rPr>
           <w:i/>
           <w:iCs/>
+          <w:highlight w:val="yellow"/>
         </w:rPr>
         <w:t xml:space="preserve"> (hérite de produit)</w:t>
       </w:r>
@@ -214,6 +499,7 @@
           <w:numId w:val="4"/>
         </w:numPr>
         <w:rPr>
+          <w:highlight w:val="yellow"/>
           <w:u w:val="single"/>
         </w:rPr>
       </w:pPr>
@@ -221,6 +507,7 @@
         <w:rPr>
           <w:i/>
           <w:iCs/>
+          <w:highlight w:val="yellow"/>
         </w:rPr>
         <w:t>Consoles</w:t>
       </w:r>
@@ -228,6 +515,7 @@
         <w:rPr>
           <w:i/>
           <w:iCs/>
+          <w:highlight w:val="yellow"/>
         </w:rPr>
         <w:t xml:space="preserve"> (hérite de produit)</w:t>
       </w:r>
@@ -240,13 +528,20 @@
           <w:numId w:val="4"/>
         </w:numPr>
         <w:rPr>
+          <w:highlight w:val="green"/>
           <w:u w:val="single"/>
         </w:rPr>
       </w:pPr>
       <w:r>
+        <w:rPr>
+          <w:highlight w:val="green"/>
+        </w:rPr>
         <w:t>Utilisateur</w:t>
       </w:r>
       <w:r>
+        <w:rPr>
+          <w:highlight w:val="green"/>
+        </w:rPr>
         <w:t>/client</w:t>
       </w:r>
     </w:p>
@@ -258,10 +553,14 @@
           <w:numId w:val="4"/>
         </w:numPr>
         <w:rPr>
+          <w:highlight w:val="green"/>
           <w:u w:val="single"/>
         </w:rPr>
       </w:pPr>
       <w:r>
+        <w:rPr>
+          <w:highlight w:val="green"/>
+        </w:rPr>
         <w:t>Commande</w:t>
       </w:r>
     </w:p>
@@ -273,11 +572,13 @@
           <w:numId w:val="4"/>
         </w:numPr>
         <w:rPr>
+          <w:highlight w:val="yellow"/>
           <w:u w:val="single"/>
         </w:rPr>
       </w:pPr>
       <w:r>
         <w:rPr>
+          <w:highlight w:val="yellow"/>
           <w:u w:val="single"/>
         </w:rPr>
         <w:t>Produit</w:t>
@@ -291,10 +592,14 @@
           <w:numId w:val="4"/>
         </w:numPr>
         <w:rPr>
+          <w:highlight w:val="yellow"/>
           <w:u w:val="single"/>
         </w:rPr>
       </w:pPr>
       <w:r>
+        <w:rPr>
+          <w:highlight w:val="yellow"/>
+        </w:rPr>
         <w:t>Commentaires</w:t>
       </w:r>
     </w:p>
@@ -306,11 +611,21 @@
           <w:numId w:val="4"/>
         </w:numPr>
         <w:rPr>
+          <w:highlight w:val="green"/>
           <w:u w:val="single"/>
         </w:rPr>
       </w:pPr>
       <w:r>
+        <w:rPr>
+          <w:highlight w:val="green"/>
+        </w:rPr>
         <w:t>Panier ?</w:t>
+      </w:r>
+      <w:r>
+        <w:rPr>
+          <w:highlight w:val="green"/>
+        </w:rPr>
+        <w:t xml:space="preserve"> =&gt; dépend de la cause d’expiration (soit mapping en ram serveur, soit stockage en bdd et rappels)</w:t>
       </w:r>
     </w:p>
     <w:p>
@@ -409,7 +724,13 @@
         </w:rPr>
       </w:pPr>
       <w:r>
-        <w:t>Commentaire 1,1 – 0,n Produit</w:t>
+        <w:t xml:space="preserve">Commentaire 1,1 – </w:t>
+      </w:r>
+      <w:r>
+        <w:t>0,</w:t>
+      </w:r>
+      <w:r>
+        <w:t>n Produit</w:t>
       </w:r>
     </w:p>
     <w:p>
@@ -425,6 +746,7 @@
         </w:rPr>
       </w:pPr>
       <w:r>
+        <w:lastRenderedPageBreak/>
         <w:t xml:space="preserve">Commentaire 1,1 </w:t>
       </w:r>
       <w:r>
@@ -434,10 +756,7 @@
         <w:t xml:space="preserve"> </w:t>
       </w:r>
       <w:r>
-        <w:t>0</w:t>
-      </w:r>
-      <w:r>
-        <w:t>,</w:t>
+        <w:t>0,</w:t>
       </w:r>
       <w:r>
         <w:t>n</w:t>
@@ -495,7 +814,6 @@
               <w:jc w:val="center"/>
             </w:pPr>
             <w:r>
-              <w:lastRenderedPageBreak/>
               <w:t>Produit</w:t>
             </w:r>
             <w:r>
@@ -521,15 +839,7 @@
               </w:numPr>
             </w:pPr>
             <w:r>
-              <w:t>ID (</w:t>
-            </w:r>
-            <w:proofErr w:type="spellStart"/>
-            <w:r>
-              <w:t>int</w:t>
-            </w:r>
-            <w:proofErr w:type="spellEnd"/>
-            <w:r>
-              <w:t>)</w:t>
+              <w:t>ID (int)</w:t>
             </w:r>
           </w:p>
           <w:p>
@@ -544,15 +854,7 @@
               <w:t>Nom</w:t>
             </w:r>
             <w:r>
-              <w:t xml:space="preserve"> (</w:t>
-            </w:r>
-            <w:proofErr w:type="spellStart"/>
-            <w:r>
-              <w:t>str</w:t>
-            </w:r>
-            <w:proofErr w:type="spellEnd"/>
-            <w:r>
-              <w:t>)</w:t>
+              <w:t xml:space="preserve"> (str)</w:t>
             </w:r>
           </w:p>
           <w:p>
@@ -567,15 +869,7 @@
               <w:t>Prix</w:t>
             </w:r>
             <w:r>
-              <w:t xml:space="preserve"> (</w:t>
-            </w:r>
-            <w:proofErr w:type="spellStart"/>
-            <w:r>
-              <w:t>float</w:t>
-            </w:r>
-            <w:proofErr w:type="spellEnd"/>
-            <w:r>
-              <w:t>)</w:t>
+              <w:t xml:space="preserve"> (float)</w:t>
             </w:r>
           </w:p>
           <w:p>
@@ -590,13 +884,8 @@
               <w:t>Quantité</w:t>
             </w:r>
             <w:r>
-              <w:t xml:space="preserve"> (</w:t>
-            </w:r>
-            <w:proofErr w:type="spellStart"/>
-            <w:r>
-              <w:t>bool</w:t>
-            </w:r>
-            <w:proofErr w:type="spellEnd"/>
+              <w:t xml:space="preserve"> (bool</w:t>
+            </w:r>
             <w:r>
               <w:t>)</w:t>
             </w:r>
@@ -630,39 +919,7 @@
                 <w:i/>
                 <w:iCs/>
               </w:rPr>
-              <w:t>Type (</w:t>
-            </w:r>
-            <w:proofErr w:type="spellStart"/>
-            <w:r>
-              <w:rPr>
-                <w:i/>
-                <w:iCs/>
-              </w:rPr>
-              <w:t>str</w:t>
-            </w:r>
-            <w:proofErr w:type="spellEnd"/>
-            <w:r>
-              <w:rPr>
-                <w:i/>
-                <w:iCs/>
-              </w:rPr>
-              <w:t>/</w:t>
-            </w:r>
-            <w:proofErr w:type="spellStart"/>
-            <w:r>
-              <w:rPr>
-                <w:i/>
-                <w:iCs/>
-              </w:rPr>
-              <w:t>fk</w:t>
-            </w:r>
-            <w:proofErr w:type="spellEnd"/>
-            <w:r>
-              <w:rPr>
-                <w:i/>
-                <w:iCs/>
-              </w:rPr>
-              <w:t>)</w:t>
+              <w:t>Type (str/fk)</w:t>
             </w:r>
             <w:r>
               <w:rPr>
@@ -880,21 +1137,8 @@
                 <w:numId w:val="6"/>
               </w:numPr>
             </w:pPr>
-            <w:proofErr w:type="spellStart"/>
-            <w:r>
-              <w:t>NbrJoueurs</w:t>
-            </w:r>
-            <w:proofErr w:type="spellEnd"/>
-            <w:r>
-              <w:t xml:space="preserve"> hors-ligne (</w:t>
-            </w:r>
-            <w:proofErr w:type="spellStart"/>
-            <w:r>
-              <w:t>int</w:t>
-            </w:r>
-            <w:proofErr w:type="spellEnd"/>
-            <w:r>
-              <w:t>)</w:t>
+            <w:r>
+              <w:t>NbrJoueurs hors-ligne (int)</w:t>
             </w:r>
           </w:p>
           <w:p>
@@ -905,21 +1149,8 @@
                 <w:numId w:val="6"/>
               </w:numPr>
             </w:pPr>
-            <w:proofErr w:type="spellStart"/>
-            <w:r>
-              <w:t>NbrJoueurs</w:t>
-            </w:r>
-            <w:proofErr w:type="spellEnd"/>
-            <w:r>
-              <w:t xml:space="preserve"> en ligne (</w:t>
-            </w:r>
-            <w:proofErr w:type="spellStart"/>
-            <w:r>
-              <w:t>int</w:t>
-            </w:r>
-            <w:proofErr w:type="spellEnd"/>
-            <w:r>
-              <w:t>)</w:t>
+            <w:r>
+              <w:t>NbrJoueurs en ligne (int)</w:t>
             </w:r>
           </w:p>
         </w:tc>
@@ -1030,15 +1261,7 @@
               </w:numPr>
             </w:pPr>
             <w:r>
-              <w:t>ID (</w:t>
-            </w:r>
-            <w:proofErr w:type="spellStart"/>
-            <w:r>
-              <w:t>int</w:t>
-            </w:r>
-            <w:proofErr w:type="spellEnd"/>
-            <w:r>
-              <w:t>)</w:t>
+              <w:t>ID (int)</w:t>
             </w:r>
           </w:p>
           <w:p>
@@ -1053,15 +1276,7 @@
               <w:t>Name</w:t>
             </w:r>
             <w:r>
-              <w:t xml:space="preserve"> (</w:t>
-            </w:r>
-            <w:proofErr w:type="spellStart"/>
-            <w:r>
-              <w:t>str</w:t>
-            </w:r>
-            <w:proofErr w:type="spellEnd"/>
-            <w:r>
-              <w:t>)</w:t>
+              <w:t xml:space="preserve"> (str)</w:t>
             </w:r>
           </w:p>
           <w:p>
@@ -1076,15 +1291,7 @@
               <w:t>Genre</w:t>
             </w:r>
             <w:r>
-              <w:t xml:space="preserve"> (</w:t>
-            </w:r>
-            <w:proofErr w:type="spellStart"/>
-            <w:r>
-              <w:t>int</w:t>
-            </w:r>
-            <w:proofErr w:type="spellEnd"/>
-            <w:r>
-              <w:t>)</w:t>
+              <w:t xml:space="preserve"> (int)</w:t>
             </w:r>
           </w:p>
           <w:p>
@@ -1114,15 +1321,7 @@
               <w:t>Adresse</w:t>
             </w:r>
             <w:r>
-              <w:t xml:space="preserve"> (</w:t>
-            </w:r>
-            <w:proofErr w:type="spellStart"/>
-            <w:r>
-              <w:t>str</w:t>
-            </w:r>
-            <w:proofErr w:type="spellEnd"/>
-            <w:r>
-              <w:t>)</w:t>
+              <w:t xml:space="preserve"> (str)</w:t>
             </w:r>
           </w:p>
           <w:p>
@@ -1137,15 +1336,7 @@
               <w:t>Code postal</w:t>
             </w:r>
             <w:r>
-              <w:t xml:space="preserve"> (</w:t>
-            </w:r>
-            <w:proofErr w:type="spellStart"/>
-            <w:r>
-              <w:t>int</w:t>
-            </w:r>
-            <w:proofErr w:type="spellEnd"/>
-            <w:r>
-              <w:t>)</w:t>
+              <w:t xml:space="preserve"> (int)</w:t>
             </w:r>
           </w:p>
           <w:p>
@@ -1160,15 +1351,7 @@
               <w:t>Ville</w:t>
             </w:r>
             <w:r>
-              <w:t xml:space="preserve"> (</w:t>
-            </w:r>
-            <w:proofErr w:type="spellStart"/>
-            <w:r>
-              <w:t>str</w:t>
-            </w:r>
-            <w:proofErr w:type="spellEnd"/>
-            <w:r>
-              <w:t>)</w:t>
+              <w:t xml:space="preserve"> (str)</w:t>
             </w:r>
           </w:p>
           <w:p>
@@ -1180,15 +1363,7 @@
               </w:numPr>
             </w:pPr>
             <w:r>
-              <w:t>Mail (</w:t>
-            </w:r>
-            <w:proofErr w:type="spellStart"/>
-            <w:r>
-              <w:t>str</w:t>
-            </w:r>
-            <w:proofErr w:type="spellEnd"/>
-            <w:r>
-              <w:t>)</w:t>
+              <w:t>Mail (str)</w:t>
             </w:r>
           </w:p>
           <w:p>
@@ -1199,21 +1374,11 @@
                 <w:numId w:val="6"/>
               </w:numPr>
             </w:pPr>
-            <w:proofErr w:type="spellStart"/>
-            <w:r>
-              <w:t>NbrCommentaires</w:t>
-            </w:r>
-            <w:proofErr w:type="spellEnd"/>
-            <w:r>
-              <w:t xml:space="preserve"> (</w:t>
-            </w:r>
-            <w:proofErr w:type="spellStart"/>
-            <w:r>
-              <w:t>int</w:t>
-            </w:r>
-            <w:proofErr w:type="spellEnd"/>
-            <w:r>
-              <w:t>)</w:t>
+            <w:r>
+              <w:t>NbrCommentaires (</w:t>
+            </w:r>
+            <w:r>
+              <w:t>int)</w:t>
             </w:r>
             <w:r>
               <w:t xml:space="preserve"> </w:t>
@@ -1267,15 +1432,7 @@
               </w:numPr>
             </w:pPr>
             <w:r>
-              <w:t>ID (</w:t>
-            </w:r>
-            <w:proofErr w:type="spellStart"/>
-            <w:r>
-              <w:t>int</w:t>
-            </w:r>
-            <w:proofErr w:type="spellEnd"/>
-            <w:r>
-              <w:t>)</w:t>
+              <w:t>ID (int)</w:t>
             </w:r>
           </w:p>
           <w:p>
@@ -1289,13 +1446,8 @@
             <w:r>
               <w:t>Numéro de commande (</w:t>
             </w:r>
-            <w:proofErr w:type="spellStart"/>
-            <w:r>
-              <w:t>str</w:t>
-            </w:r>
-            <w:proofErr w:type="spellEnd"/>
-            <w:r>
-              <w:t>/UUID</w:t>
+            <w:r>
+              <w:t>str/UUID</w:t>
             </w:r>
             <w:r>
               <w:t>)</w:t>
@@ -1309,21 +1461,8 @@
                 <w:numId w:val="6"/>
               </w:numPr>
             </w:pPr>
-            <w:proofErr w:type="spellStart"/>
-            <w:r>
-              <w:t>NbrArticles</w:t>
-            </w:r>
-            <w:proofErr w:type="spellEnd"/>
-            <w:r>
-              <w:t xml:space="preserve"> (</w:t>
-            </w:r>
-            <w:proofErr w:type="spellStart"/>
-            <w:r>
-              <w:t>int</w:t>
-            </w:r>
-            <w:proofErr w:type="spellEnd"/>
-            <w:r>
-              <w:t>)</w:t>
+            <w:r>
+              <w:t>NbrArticles (int)</w:t>
             </w:r>
           </w:p>
           <w:p>
@@ -1335,15 +1474,7 @@
               </w:numPr>
             </w:pPr>
             <w:r>
-              <w:t>Prix total (</w:t>
-            </w:r>
-            <w:proofErr w:type="spellStart"/>
-            <w:r>
-              <w:t>float</w:t>
-            </w:r>
-            <w:proofErr w:type="spellEnd"/>
-            <w:r>
-              <w:t>)</w:t>
+              <w:t>Prix total (float)</w:t>
             </w:r>
           </w:p>
         </w:tc>
@@ -1406,15 +1537,7 @@
               </w:numPr>
             </w:pPr>
             <w:r>
-              <w:t>ID (</w:t>
-            </w:r>
-            <w:proofErr w:type="spellStart"/>
-            <w:r>
-              <w:t>int</w:t>
-            </w:r>
-            <w:proofErr w:type="spellEnd"/>
-            <w:r>
-              <w:t>)</w:t>
+              <w:t>ID (int)</w:t>
             </w:r>
           </w:p>
           <w:p>
@@ -1432,15 +1555,7 @@
               <w:t>u</w:t>
             </w:r>
             <w:r>
-              <w:t xml:space="preserve"> (</w:t>
-            </w:r>
-            <w:proofErr w:type="spellStart"/>
-            <w:r>
-              <w:t>str</w:t>
-            </w:r>
-            <w:proofErr w:type="spellEnd"/>
-            <w:r>
-              <w:t>)</w:t>
+              <w:t xml:space="preserve"> (str)</w:t>
             </w:r>
           </w:p>
           <w:p>
@@ -1452,15 +1567,7 @@
               </w:numPr>
             </w:pPr>
             <w:r>
-              <w:t>Note (</w:t>
-            </w:r>
-            <w:proofErr w:type="spellStart"/>
-            <w:r>
-              <w:t>int</w:t>
-            </w:r>
-            <w:proofErr w:type="spellEnd"/>
-            <w:r>
-              <w:t>)</w:t>
+              <w:t>Note (int)</w:t>
             </w:r>
           </w:p>
         </w:tc>
@@ -1669,6 +1776,118 @@
     </w:lvl>
   </w:abstractNum>
   <w:abstractNum w:abstractNumId="1" w15:restartNumberingAfterBreak="0">
+    <w:nsid w:val="1C603395"/>
+    <w:multiLevelType w:val="hybridMultilevel"/>
+    <w:tmpl w:val="D6F618BE"/>
+    <w:lvl w:ilvl="0" w:tplc="30A46046">
+      <w:numFmt w:val="bullet"/>
+      <w:lvlText w:val=""/>
+      <w:lvlJc w:val="left"/>
+      <w:pPr>
+        <w:ind w:left="1080" w:hanging="360"/>
+      </w:pPr>
+      <w:rPr>
+        <w:rFonts w:ascii="Wingdings" w:eastAsiaTheme="minorHAnsi" w:hAnsi="Wingdings" w:cstheme="minorBidi" w:hint="default"/>
+      </w:rPr>
+    </w:lvl>
+    <w:lvl w:ilvl="1" w:tplc="040C0003" w:tentative="1">
+      <w:start w:val="1"/>
+      <w:numFmt w:val="bullet"/>
+      <w:lvlText w:val="o"/>
+      <w:lvlJc w:val="left"/>
+      <w:pPr>
+        <w:ind w:left="1800" w:hanging="360"/>
+      </w:pPr>
+      <w:rPr>
+        <w:rFonts w:ascii="Courier New" w:hAnsi="Courier New" w:cs="Courier New" w:hint="default"/>
+      </w:rPr>
+    </w:lvl>
+    <w:lvl w:ilvl="2" w:tplc="040C0005" w:tentative="1">
+      <w:start w:val="1"/>
+      <w:numFmt w:val="bullet"/>
+      <w:lvlText w:val=""/>
+      <w:lvlJc w:val="left"/>
+      <w:pPr>
+        <w:ind w:left="2520" w:hanging="360"/>
+      </w:pPr>
+      <w:rPr>
+        <w:rFonts w:ascii="Wingdings" w:hAnsi="Wingdings" w:hint="default"/>
+      </w:rPr>
+    </w:lvl>
+    <w:lvl w:ilvl="3" w:tplc="040C0001" w:tentative="1">
+      <w:start w:val="1"/>
+      <w:numFmt w:val="bullet"/>
+      <w:lvlText w:val=""/>
+      <w:lvlJc w:val="left"/>
+      <w:pPr>
+        <w:ind w:left="3240" w:hanging="360"/>
+      </w:pPr>
+      <w:rPr>
+        <w:rFonts w:ascii="Symbol" w:hAnsi="Symbol" w:hint="default"/>
+      </w:rPr>
+    </w:lvl>
+    <w:lvl w:ilvl="4" w:tplc="040C0003" w:tentative="1">
+      <w:start w:val="1"/>
+      <w:numFmt w:val="bullet"/>
+      <w:lvlText w:val="o"/>
+      <w:lvlJc w:val="left"/>
+      <w:pPr>
+        <w:ind w:left="3960" w:hanging="360"/>
+      </w:pPr>
+      <w:rPr>
+        <w:rFonts w:ascii="Courier New" w:hAnsi="Courier New" w:cs="Courier New" w:hint="default"/>
+      </w:rPr>
+    </w:lvl>
+    <w:lvl w:ilvl="5" w:tplc="040C0005" w:tentative="1">
+      <w:start w:val="1"/>
+      <w:numFmt w:val="bullet"/>
+      <w:lvlText w:val=""/>
+      <w:lvlJc w:val="left"/>
+      <w:pPr>
+        <w:ind w:left="4680" w:hanging="360"/>
+      </w:pPr>
+      <w:rPr>
+        <w:rFonts w:ascii="Wingdings" w:hAnsi="Wingdings" w:hint="default"/>
+      </w:rPr>
+    </w:lvl>
+    <w:lvl w:ilvl="6" w:tplc="040C0001" w:tentative="1">
+      <w:start w:val="1"/>
+      <w:numFmt w:val="bullet"/>
+      <w:lvlText w:val=""/>
+      <w:lvlJc w:val="left"/>
+      <w:pPr>
+        <w:ind w:left="5400" w:hanging="360"/>
+      </w:pPr>
+      <w:rPr>
+        <w:rFonts w:ascii="Symbol" w:hAnsi="Symbol" w:hint="default"/>
+      </w:rPr>
+    </w:lvl>
+    <w:lvl w:ilvl="7" w:tplc="040C0003" w:tentative="1">
+      <w:start w:val="1"/>
+      <w:numFmt w:val="bullet"/>
+      <w:lvlText w:val="o"/>
+      <w:lvlJc w:val="left"/>
+      <w:pPr>
+        <w:ind w:left="6120" w:hanging="360"/>
+      </w:pPr>
+      <w:rPr>
+        <w:rFonts w:ascii="Courier New" w:hAnsi="Courier New" w:cs="Courier New" w:hint="default"/>
+      </w:rPr>
+    </w:lvl>
+    <w:lvl w:ilvl="8" w:tplc="040C0005" w:tentative="1">
+      <w:start w:val="1"/>
+      <w:numFmt w:val="bullet"/>
+      <w:lvlText w:val=""/>
+      <w:lvlJc w:val="left"/>
+      <w:pPr>
+        <w:ind w:left="6840" w:hanging="360"/>
+      </w:pPr>
+      <w:rPr>
+        <w:rFonts w:ascii="Wingdings" w:hAnsi="Wingdings" w:hint="default"/>
+      </w:rPr>
+    </w:lvl>
+  </w:abstractNum>
+  <w:abstractNum w:abstractNumId="2" w15:restartNumberingAfterBreak="0">
     <w:nsid w:val="21991CFC"/>
     <w:multiLevelType w:val="hybridMultilevel"/>
     <w:tmpl w:val="699A9C3C"/>
@@ -1781,7 +2000,119 @@
       </w:rPr>
     </w:lvl>
   </w:abstractNum>
-  <w:abstractNum w:abstractNumId="2" w15:restartNumberingAfterBreak="0">
+  <w:abstractNum w:abstractNumId="3" w15:restartNumberingAfterBreak="0">
+    <w:nsid w:val="26F072B9"/>
+    <w:multiLevelType w:val="hybridMultilevel"/>
+    <w:tmpl w:val="243C5346"/>
+    <w:lvl w:ilvl="0" w:tplc="89B4374E">
+      <w:numFmt w:val="bullet"/>
+      <w:lvlText w:val=""/>
+      <w:lvlJc w:val="left"/>
+      <w:pPr>
+        <w:ind w:left="1080" w:hanging="360"/>
+      </w:pPr>
+      <w:rPr>
+        <w:rFonts w:ascii="Wingdings" w:eastAsiaTheme="minorHAnsi" w:hAnsi="Wingdings" w:cstheme="minorBidi" w:hint="default"/>
+      </w:rPr>
+    </w:lvl>
+    <w:lvl w:ilvl="1" w:tplc="040C0003" w:tentative="1">
+      <w:start w:val="1"/>
+      <w:numFmt w:val="bullet"/>
+      <w:lvlText w:val="o"/>
+      <w:lvlJc w:val="left"/>
+      <w:pPr>
+        <w:ind w:left="1800" w:hanging="360"/>
+      </w:pPr>
+      <w:rPr>
+        <w:rFonts w:ascii="Courier New" w:hAnsi="Courier New" w:cs="Courier New" w:hint="default"/>
+      </w:rPr>
+    </w:lvl>
+    <w:lvl w:ilvl="2" w:tplc="040C0005" w:tentative="1">
+      <w:start w:val="1"/>
+      <w:numFmt w:val="bullet"/>
+      <w:lvlText w:val=""/>
+      <w:lvlJc w:val="left"/>
+      <w:pPr>
+        <w:ind w:left="2520" w:hanging="360"/>
+      </w:pPr>
+      <w:rPr>
+        <w:rFonts w:ascii="Wingdings" w:hAnsi="Wingdings" w:hint="default"/>
+      </w:rPr>
+    </w:lvl>
+    <w:lvl w:ilvl="3" w:tplc="040C0001" w:tentative="1">
+      <w:start w:val="1"/>
+      <w:numFmt w:val="bullet"/>
+      <w:lvlText w:val=""/>
+      <w:lvlJc w:val="left"/>
+      <w:pPr>
+        <w:ind w:left="3240" w:hanging="360"/>
+      </w:pPr>
+      <w:rPr>
+        <w:rFonts w:ascii="Symbol" w:hAnsi="Symbol" w:hint="default"/>
+      </w:rPr>
+    </w:lvl>
+    <w:lvl w:ilvl="4" w:tplc="040C0003" w:tentative="1">
+      <w:start w:val="1"/>
+      <w:numFmt w:val="bullet"/>
+      <w:lvlText w:val="o"/>
+      <w:lvlJc w:val="left"/>
+      <w:pPr>
+        <w:ind w:left="3960" w:hanging="360"/>
+      </w:pPr>
+      <w:rPr>
+        <w:rFonts w:ascii="Courier New" w:hAnsi="Courier New" w:cs="Courier New" w:hint="default"/>
+      </w:rPr>
+    </w:lvl>
+    <w:lvl w:ilvl="5" w:tplc="040C0005" w:tentative="1">
+      <w:start w:val="1"/>
+      <w:numFmt w:val="bullet"/>
+      <w:lvlText w:val=""/>
+      <w:lvlJc w:val="left"/>
+      <w:pPr>
+        <w:ind w:left="4680" w:hanging="360"/>
+      </w:pPr>
+      <w:rPr>
+        <w:rFonts w:ascii="Wingdings" w:hAnsi="Wingdings" w:hint="default"/>
+      </w:rPr>
+    </w:lvl>
+    <w:lvl w:ilvl="6" w:tplc="040C0001" w:tentative="1">
+      <w:start w:val="1"/>
+      <w:numFmt w:val="bullet"/>
+      <w:lvlText w:val=""/>
+      <w:lvlJc w:val="left"/>
+      <w:pPr>
+        <w:ind w:left="5400" w:hanging="360"/>
+      </w:pPr>
+      <w:rPr>
+        <w:rFonts w:ascii="Symbol" w:hAnsi="Symbol" w:hint="default"/>
+      </w:rPr>
+    </w:lvl>
+    <w:lvl w:ilvl="7" w:tplc="040C0003" w:tentative="1">
+      <w:start w:val="1"/>
+      <w:numFmt w:val="bullet"/>
+      <w:lvlText w:val="o"/>
+      <w:lvlJc w:val="left"/>
+      <w:pPr>
+        <w:ind w:left="6120" w:hanging="360"/>
+      </w:pPr>
+      <w:rPr>
+        <w:rFonts w:ascii="Courier New" w:hAnsi="Courier New" w:cs="Courier New" w:hint="default"/>
+      </w:rPr>
+    </w:lvl>
+    <w:lvl w:ilvl="8" w:tplc="040C0005" w:tentative="1">
+      <w:start w:val="1"/>
+      <w:numFmt w:val="bullet"/>
+      <w:lvlText w:val=""/>
+      <w:lvlJc w:val="left"/>
+      <w:pPr>
+        <w:ind w:left="6840" w:hanging="360"/>
+      </w:pPr>
+      <w:rPr>
+        <w:rFonts w:ascii="Wingdings" w:hAnsi="Wingdings" w:hint="default"/>
+      </w:rPr>
+    </w:lvl>
+  </w:abstractNum>
+  <w:abstractNum w:abstractNumId="4" w15:restartNumberingAfterBreak="0">
     <w:nsid w:val="37FA3AD2"/>
     <w:multiLevelType w:val="hybridMultilevel"/>
     <w:tmpl w:val="B128F882"/>
@@ -1894,7 +2225,7 @@
       </w:rPr>
     </w:lvl>
   </w:abstractNum>
-  <w:abstractNum w:abstractNumId="3" w15:restartNumberingAfterBreak="0">
+  <w:abstractNum w:abstractNumId="5" w15:restartNumberingAfterBreak="0">
     <w:nsid w:val="393C0233"/>
     <w:multiLevelType w:val="hybridMultilevel"/>
     <w:tmpl w:val="1B3C2346"/>
@@ -2007,7 +2338,7 @@
       </w:rPr>
     </w:lvl>
   </w:abstractNum>
-  <w:abstractNum w:abstractNumId="4" w15:restartNumberingAfterBreak="0">
+  <w:abstractNum w:abstractNumId="6" w15:restartNumberingAfterBreak="0">
     <w:nsid w:val="3BFB5F88"/>
     <w:multiLevelType w:val="hybridMultilevel"/>
     <w:tmpl w:val="711CCB88"/>
@@ -2120,7 +2451,7 @@
       </w:rPr>
     </w:lvl>
   </w:abstractNum>
-  <w:abstractNum w:abstractNumId="5" w15:restartNumberingAfterBreak="0">
+  <w:abstractNum w:abstractNumId="7" w15:restartNumberingAfterBreak="0">
     <w:nsid w:val="580F0CBC"/>
     <w:multiLevelType w:val="hybridMultilevel"/>
     <w:tmpl w:val="5E4881DC"/>
@@ -2233,7 +2564,7 @@
       </w:rPr>
     </w:lvl>
   </w:abstractNum>
-  <w:abstractNum w:abstractNumId="6" w15:restartNumberingAfterBreak="0">
+  <w:abstractNum w:abstractNumId="8" w15:restartNumberingAfterBreak="0">
     <w:nsid w:val="6D094E20"/>
     <w:multiLevelType w:val="hybridMultilevel"/>
     <w:tmpl w:val="C396C570"/>
@@ -2347,25 +2678,31 @@
     </w:lvl>
   </w:abstractNum>
   <w:num w:numId="1">
-    <w:abstractNumId w:val="1"/>
+    <w:abstractNumId w:val="2"/>
   </w:num>
   <w:num w:numId="2">
-    <w:abstractNumId w:val="2"/>
+    <w:abstractNumId w:val="4"/>
   </w:num>
   <w:num w:numId="3">
-    <w:abstractNumId w:val="6"/>
+    <w:abstractNumId w:val="8"/>
   </w:num>
   <w:num w:numId="4">
     <w:abstractNumId w:val="0"/>
   </w:num>
   <w:num w:numId="5">
-    <w:abstractNumId w:val="4"/>
+    <w:abstractNumId w:val="6"/>
   </w:num>
   <w:num w:numId="6">
+    <w:abstractNumId w:val="7"/>
+  </w:num>
+  <w:num w:numId="7">
     <w:abstractNumId w:val="5"/>
   </w:num>
-  <w:num w:numId="7">
+  <w:num w:numId="8">
     <w:abstractNumId w:val="3"/>
+  </w:num>
+  <w:num w:numId="9">
+    <w:abstractNumId w:val="1"/>
   </w:num>
 </w:numbering>
 </file>

--- a/Notes projet.docx
+++ b/Notes projet.docx
@@ -1462,7 +1462,7 @@
               </w:numPr>
             </w:pPr>
             <w:r>
-              <w:t>NbrArticles (int)</w:t>
+              <w:t>Prix total (float)</w:t>
             </w:r>
           </w:p>
           <w:p>
@@ -1474,7 +1474,10 @@
               </w:numPr>
             </w:pPr>
             <w:r>
-              <w:t>Prix total (float)</w:t>
+              <w:t>Liste d’articles (</w:t>
+            </w:r>
+            <w:r>
+              <w:t>List)</w:t>
             </w:r>
           </w:p>
         </w:tc>

--- a/Notes projet.docx
+++ b/Notes projet.docx
@@ -625,7 +625,21 @@
         <w:rPr>
           <w:highlight w:val="green"/>
         </w:rPr>
-        <w:t xml:space="preserve"> =&gt; dépend de la cause d’expiration (soit mapping en ram serveur, soit stockage en bdd et rappels)</w:t>
+        <w:t xml:space="preserve"> =&gt; dépend de la cause d’expiration (soit mapping en ram serveur, soit stockage en </w:t>
+      </w:r>
+      <w:proofErr w:type="spellStart"/>
+      <w:r>
+        <w:rPr>
+          <w:highlight w:val="green"/>
+        </w:rPr>
+        <w:t>bdd</w:t>
+      </w:r>
+      <w:proofErr w:type="spellEnd"/>
+      <w:r>
+        <w:rPr>
+          <w:highlight w:val="green"/>
+        </w:rPr>
+        <w:t xml:space="preserve"> et rappels)</w:t>
       </w:r>
     </w:p>
     <w:p>
@@ -775,21 +789,11 @@
           <w:ilvl w:val="0"/>
           <w:numId w:val="5"/>
         </w:numPr>
-        <w:rPr>
-          <w:i/>
-          <w:iCs/>
-        </w:rPr>
       </w:pPr>
       <w:r>
         <w:t>Jeux 1,n – 1,n Consoles</w:t>
       </w:r>
     </w:p>
-    <w:p/>
-    <w:p/>
-    <w:p/>
-    <w:p/>
-    <w:p/>
-    <w:p/>
     <w:p/>
     <w:tbl>
       <w:tblPr>
@@ -839,7 +843,15 @@
               </w:numPr>
             </w:pPr>
             <w:r>
-              <w:t>ID (int)</w:t>
+              <w:t>ID (</w:t>
+            </w:r>
+            <w:proofErr w:type="spellStart"/>
+            <w:r>
+              <w:t>int</w:t>
+            </w:r>
+            <w:proofErr w:type="spellEnd"/>
+            <w:r>
+              <w:t>)</w:t>
             </w:r>
           </w:p>
           <w:p>
@@ -854,7 +866,15 @@
               <w:t>Nom</w:t>
             </w:r>
             <w:r>
-              <w:t xml:space="preserve"> (str)</w:t>
+              <w:t xml:space="preserve"> (</w:t>
+            </w:r>
+            <w:proofErr w:type="spellStart"/>
+            <w:r>
+              <w:t>str</w:t>
+            </w:r>
+            <w:proofErr w:type="spellEnd"/>
+            <w:r>
+              <w:t>)</w:t>
             </w:r>
           </w:p>
           <w:p>
@@ -869,7 +889,15 @@
               <w:t>Prix</w:t>
             </w:r>
             <w:r>
-              <w:t xml:space="preserve"> (float)</w:t>
+              <w:t xml:space="preserve"> (</w:t>
+            </w:r>
+            <w:proofErr w:type="spellStart"/>
+            <w:r>
+              <w:t>float</w:t>
+            </w:r>
+            <w:proofErr w:type="spellEnd"/>
+            <w:r>
+              <w:t>)</w:t>
             </w:r>
           </w:p>
           <w:p>
@@ -884,10 +912,38 @@
               <w:t>Quantité</w:t>
             </w:r>
             <w:r>
-              <w:t xml:space="preserve"> (bool</w:t>
-            </w:r>
+              <w:t xml:space="preserve"> (</w:t>
+            </w:r>
+            <w:proofErr w:type="spellStart"/>
+            <w:r>
+              <w:t>bool</w:t>
+            </w:r>
+            <w:proofErr w:type="spellEnd"/>
             <w:r>
               <w:t>)</w:t>
+            </w:r>
+            <w:r>
+              <w:t xml:space="preserve"> </w:t>
+            </w:r>
+            <w:r>
+              <w:rPr>
+                <w:color w:val="ED7D31" w:themeColor="accent2"/>
+              </w:rPr>
+              <w:t xml:space="preserve">pas </w:t>
+            </w:r>
+            <w:proofErr w:type="spellStart"/>
+            <w:r>
+              <w:rPr>
+                <w:color w:val="ED7D31" w:themeColor="accent2"/>
+              </w:rPr>
+              <w:t>int</w:t>
+            </w:r>
+            <w:proofErr w:type="spellEnd"/>
+            <w:r>
+              <w:rPr>
+                <w:color w:val="ED7D31" w:themeColor="accent2"/>
+              </w:rPr>
+              <w:t> ?</w:t>
             </w:r>
           </w:p>
           <w:p>
@@ -919,7 +975,39 @@
                 <w:i/>
                 <w:iCs/>
               </w:rPr>
-              <w:t>Type (str/fk)</w:t>
+              <w:t>Type (</w:t>
+            </w:r>
+            <w:proofErr w:type="spellStart"/>
+            <w:r>
+              <w:rPr>
+                <w:i/>
+                <w:iCs/>
+              </w:rPr>
+              <w:t>str</w:t>
+            </w:r>
+            <w:proofErr w:type="spellEnd"/>
+            <w:r>
+              <w:rPr>
+                <w:i/>
+                <w:iCs/>
+              </w:rPr>
+              <w:t>/</w:t>
+            </w:r>
+            <w:proofErr w:type="spellStart"/>
+            <w:r>
+              <w:rPr>
+                <w:i/>
+                <w:iCs/>
+              </w:rPr>
+              <w:t>fk</w:t>
+            </w:r>
+            <w:proofErr w:type="spellEnd"/>
+            <w:r>
+              <w:rPr>
+                <w:i/>
+                <w:iCs/>
+              </w:rPr>
+              <w:t>)</w:t>
             </w:r>
             <w:r>
               <w:rPr>
@@ -928,6 +1016,68 @@
               </w:rPr>
               <w:t> ?</w:t>
             </w:r>
+          </w:p>
+          <w:p>
+            <w:pPr>
+              <w:pStyle w:val="Paragraphedeliste"/>
+              <w:numPr>
+                <w:ilvl w:val="0"/>
+                <w:numId w:val="6"/>
+              </w:numPr>
+              <w:rPr>
+                <w:i/>
+                <w:iCs/>
+              </w:rPr>
+            </w:pPr>
+            <w:r>
+              <w:rPr>
+                <w:i/>
+                <w:iCs/>
+                <w:color w:val="ED7D31" w:themeColor="accent2"/>
+              </w:rPr>
+              <w:t xml:space="preserve">Lien </w:t>
+            </w:r>
+            <w:proofErr w:type="spellStart"/>
+            <w:r>
+              <w:rPr>
+                <w:i/>
+                <w:iCs/>
+                <w:color w:val="ED7D31" w:themeColor="accent2"/>
+              </w:rPr>
+              <w:t>img</w:t>
+            </w:r>
+            <w:proofErr w:type="spellEnd"/>
+          </w:p>
+          <w:p>
+            <w:pPr>
+              <w:pStyle w:val="Paragraphedeliste"/>
+              <w:numPr>
+                <w:ilvl w:val="0"/>
+                <w:numId w:val="6"/>
+              </w:numPr>
+              <w:rPr>
+                <w:i/>
+                <w:iCs/>
+              </w:rPr>
+            </w:pPr>
+            <w:r>
+              <w:rPr>
+                <w:i/>
+                <w:iCs/>
+                <w:color w:val="ED7D31" w:themeColor="accent2"/>
+              </w:rPr>
+              <w:t xml:space="preserve">Release </w:t>
+            </w:r>
+            <w:proofErr w:type="spellStart"/>
+            <w:r>
+              <w:rPr>
+                <w:i/>
+                <w:iCs/>
+                <w:color w:val="ED7D31" w:themeColor="accent2"/>
+              </w:rPr>
+              <w:t>year</w:t>
+            </w:r>
+            <w:proofErr w:type="spellEnd"/>
           </w:p>
         </w:tc>
       </w:tr>
@@ -1137,8 +1287,30 @@
                 <w:numId w:val="6"/>
               </w:numPr>
             </w:pPr>
-            <w:r>
-              <w:t>NbrJoueurs hors-ligne (int)</w:t>
+            <w:proofErr w:type="spellStart"/>
+            <w:r>
+              <w:t>NbrJoueurs</w:t>
+            </w:r>
+            <w:proofErr w:type="spellEnd"/>
+            <w:r>
+              <w:t xml:space="preserve"> hors-ligne (</w:t>
+            </w:r>
+            <w:proofErr w:type="spellStart"/>
+            <w:r>
+              <w:t>int</w:t>
+            </w:r>
+            <w:proofErr w:type="spellEnd"/>
+            <w:r>
+              <w:t>)</w:t>
+            </w:r>
+            <w:r>
+              <w:t xml:space="preserve"> </w:t>
+            </w:r>
+            <w:r>
+              <w:rPr>
+                <w:color w:val="ED7D31" w:themeColor="accent2"/>
+              </w:rPr>
+              <w:t>joueurs max ?</w:t>
             </w:r>
           </w:p>
           <w:p>
@@ -1149,8 +1321,21 @@
                 <w:numId w:val="6"/>
               </w:numPr>
             </w:pPr>
-            <w:r>
-              <w:t>NbrJoueurs en ligne (int)</w:t>
+            <w:proofErr w:type="spellStart"/>
+            <w:r>
+              <w:t>NbrJoueurs</w:t>
+            </w:r>
+            <w:proofErr w:type="spellEnd"/>
+            <w:r>
+              <w:t xml:space="preserve"> en ligne (</w:t>
+            </w:r>
+            <w:proofErr w:type="spellStart"/>
+            <w:r>
+              <w:t>int</w:t>
+            </w:r>
+            <w:proofErr w:type="spellEnd"/>
+            <w:r>
+              <w:t>)</w:t>
             </w:r>
           </w:p>
         </w:tc>
@@ -1261,7 +1446,15 @@
               </w:numPr>
             </w:pPr>
             <w:r>
-              <w:t>ID (int)</w:t>
+              <w:t>ID (</w:t>
+            </w:r>
+            <w:proofErr w:type="spellStart"/>
+            <w:r>
+              <w:t>int</w:t>
+            </w:r>
+            <w:proofErr w:type="spellEnd"/>
+            <w:r>
+              <w:t>)</w:t>
             </w:r>
           </w:p>
           <w:p>
@@ -1276,7 +1469,77 @@
               <w:t>Name</w:t>
             </w:r>
             <w:r>
-              <w:t xml:space="preserve"> (str)</w:t>
+              <w:t xml:space="preserve"> (</w:t>
+            </w:r>
+            <w:proofErr w:type="spellStart"/>
+            <w:r>
+              <w:t>str</w:t>
+            </w:r>
+            <w:proofErr w:type="spellEnd"/>
+            <w:r>
+              <w:t>)</w:t>
+            </w:r>
+          </w:p>
+          <w:p>
+            <w:pPr>
+              <w:pStyle w:val="Paragraphedeliste"/>
+              <w:numPr>
+                <w:ilvl w:val="0"/>
+                <w:numId w:val="6"/>
+              </w:numPr>
+              <w:rPr>
+                <w:strike/>
+              </w:rPr>
+            </w:pPr>
+            <w:r>
+              <w:rPr>
+                <w:strike/>
+              </w:rPr>
+              <w:t>Genre</w:t>
+            </w:r>
+            <w:r>
+              <w:rPr>
+                <w:strike/>
+              </w:rPr>
+              <w:t xml:space="preserve"> (</w:t>
+            </w:r>
+            <w:proofErr w:type="spellStart"/>
+            <w:r>
+              <w:rPr>
+                <w:strike/>
+              </w:rPr>
+              <w:t>int</w:t>
+            </w:r>
+            <w:proofErr w:type="spellEnd"/>
+            <w:r>
+              <w:rPr>
+                <w:strike/>
+              </w:rPr>
+              <w:t>)</w:t>
+            </w:r>
+          </w:p>
+          <w:p>
+            <w:pPr>
+              <w:pStyle w:val="Paragraphedeliste"/>
+              <w:numPr>
+                <w:ilvl w:val="0"/>
+                <w:numId w:val="6"/>
+              </w:numPr>
+              <w:rPr>
+                <w:strike/>
+              </w:rPr>
+            </w:pPr>
+            <w:r>
+              <w:rPr>
+                <w:strike/>
+              </w:rPr>
+              <w:t>Date de naissance</w:t>
+            </w:r>
+            <w:r>
+              <w:rPr>
+                <w:strike/>
+              </w:rPr>
+              <w:t xml:space="preserve"> (date)</w:t>
             </w:r>
           </w:p>
           <w:p>
@@ -1288,10 +1551,18 @@
               </w:numPr>
             </w:pPr>
             <w:r>
-              <w:t>Genre</w:t>
-            </w:r>
-            <w:r>
-              <w:t xml:space="preserve"> (int)</w:t>
+              <w:t>Adresse</w:t>
+            </w:r>
+            <w:r>
+              <w:t xml:space="preserve"> (</w:t>
+            </w:r>
+            <w:proofErr w:type="spellStart"/>
+            <w:r>
+              <w:t>str</w:t>
+            </w:r>
+            <w:proofErr w:type="spellEnd"/>
+            <w:r>
+              <w:t>)</w:t>
             </w:r>
           </w:p>
           <w:p>
@@ -1303,10 +1574,18 @@
               </w:numPr>
             </w:pPr>
             <w:r>
-              <w:t>Date de naissance</w:t>
-            </w:r>
-            <w:r>
-              <w:t xml:space="preserve"> (date)</w:t>
+              <w:t>Code postal</w:t>
+            </w:r>
+            <w:r>
+              <w:t xml:space="preserve"> (</w:t>
+            </w:r>
+            <w:proofErr w:type="spellStart"/>
+            <w:r>
+              <w:t>int</w:t>
+            </w:r>
+            <w:proofErr w:type="spellEnd"/>
+            <w:r>
+              <w:t>)</w:t>
             </w:r>
           </w:p>
           <w:p>
@@ -1318,10 +1597,18 @@
               </w:numPr>
             </w:pPr>
             <w:r>
-              <w:t>Adresse</w:t>
-            </w:r>
-            <w:r>
-              <w:t xml:space="preserve"> (str)</w:t>
+              <w:t>Ville</w:t>
+            </w:r>
+            <w:r>
+              <w:t xml:space="preserve"> (</w:t>
+            </w:r>
+            <w:proofErr w:type="spellStart"/>
+            <w:r>
+              <w:t>str</w:t>
+            </w:r>
+            <w:proofErr w:type="spellEnd"/>
+            <w:r>
+              <w:t>)</w:t>
             </w:r>
           </w:p>
           <w:p>
@@ -1333,10 +1620,15 @@
               </w:numPr>
             </w:pPr>
             <w:r>
-              <w:t>Code postal</w:t>
-            </w:r>
-            <w:r>
-              <w:t xml:space="preserve"> (int)</w:t>
+              <w:t>Mail (</w:t>
+            </w:r>
+            <w:proofErr w:type="spellStart"/>
+            <w:r>
+              <w:t>str</w:t>
+            </w:r>
+            <w:proofErr w:type="spellEnd"/>
+            <w:r>
+              <w:t>)</w:t>
             </w:r>
           </w:p>
           <w:p>
@@ -1346,41 +1638,42 @@
                 <w:ilvl w:val="0"/>
                 <w:numId w:val="6"/>
               </w:numPr>
+              <w:rPr>
+                <w:strike/>
+              </w:rPr>
             </w:pPr>
-            <w:r>
-              <w:t>Ville</w:t>
-            </w:r>
-            <w:r>
-              <w:t xml:space="preserve"> (str)</w:t>
-            </w:r>
-          </w:p>
-          <w:p>
-            <w:pPr>
-              <w:pStyle w:val="Paragraphedeliste"/>
-              <w:numPr>
-                <w:ilvl w:val="0"/>
-                <w:numId w:val="6"/>
-              </w:numPr>
-            </w:pPr>
-            <w:r>
-              <w:t>Mail (str)</w:t>
-            </w:r>
-          </w:p>
-          <w:p>
-            <w:pPr>
-              <w:pStyle w:val="Paragraphedeliste"/>
-              <w:numPr>
-                <w:ilvl w:val="0"/>
-                <w:numId w:val="6"/>
-              </w:numPr>
-            </w:pPr>
-            <w:r>
-              <w:t>NbrCommentaires (</w:t>
-            </w:r>
-            <w:r>
-              <w:t>int)</w:t>
-            </w:r>
-            <w:r>
+            <w:proofErr w:type="spellStart"/>
+            <w:r>
+              <w:rPr>
+                <w:strike/>
+              </w:rPr>
+              <w:t>NbrCommentaires</w:t>
+            </w:r>
+            <w:proofErr w:type="spellEnd"/>
+            <w:r>
+              <w:rPr>
+                <w:strike/>
+              </w:rPr>
+              <w:t xml:space="preserve"> (</w:t>
+            </w:r>
+            <w:proofErr w:type="spellStart"/>
+            <w:r>
+              <w:rPr>
+                <w:strike/>
+              </w:rPr>
+              <w:t>int</w:t>
+            </w:r>
+            <w:proofErr w:type="spellEnd"/>
+            <w:r>
+              <w:rPr>
+                <w:strike/>
+              </w:rPr>
+              <w:t>)</w:t>
+            </w:r>
+            <w:r>
+              <w:rPr>
+                <w:strike/>
+              </w:rPr>
               <w:t xml:space="preserve"> </w:t>
             </w:r>
           </w:p>
@@ -1432,7 +1725,15 @@
               </w:numPr>
             </w:pPr>
             <w:r>
-              <w:t>ID (int)</w:t>
+              <w:t>ID (</w:t>
+            </w:r>
+            <w:proofErr w:type="spellStart"/>
+            <w:r>
+              <w:t>int</w:t>
+            </w:r>
+            <w:proofErr w:type="spellEnd"/>
+            <w:r>
+              <w:t>)</w:t>
             </w:r>
           </w:p>
           <w:p>
@@ -1446,8 +1747,16 @@
             <w:r>
               <w:t>Numéro de commande (</w:t>
             </w:r>
-            <w:r>
-              <w:t>str/UUID</w:t>
+            <w:proofErr w:type="spellStart"/>
+            <w:r>
+              <w:rPr>
+                <w:strike/>
+              </w:rPr>
+              <w:t>str</w:t>
+            </w:r>
+            <w:proofErr w:type="spellEnd"/>
+            <w:r>
+              <w:t>/UUID</w:t>
             </w:r>
             <w:r>
               <w:t>)</w:t>
@@ -1461,8 +1770,36 @@
                 <w:numId w:val="6"/>
               </w:numPr>
             </w:pPr>
-            <w:r>
-              <w:t>Prix total (float)</w:t>
+            <w:proofErr w:type="spellStart"/>
+            <w:r>
+              <w:t>NbrArticles</w:t>
+            </w:r>
+            <w:proofErr w:type="spellEnd"/>
+            <w:r>
+              <w:t xml:space="preserve"> (</w:t>
+            </w:r>
+            <w:proofErr w:type="spellStart"/>
+            <w:r>
+              <w:t>int</w:t>
+            </w:r>
+            <w:proofErr w:type="spellEnd"/>
+            <w:r>
+              <w:t>)</w:t>
+            </w:r>
+            <w:r>
+              <w:t xml:space="preserve"> </w:t>
+            </w:r>
+            <w:r>
+              <w:rPr>
+                <w:color w:val="ED7D31" w:themeColor="accent2"/>
+              </w:rPr>
+              <w:t>=&gt; table articles commande</w:t>
+            </w:r>
+            <w:r>
+              <w:rPr>
+                <w:color w:val="ED7D31" w:themeColor="accent2"/>
+              </w:rPr>
+              <w:t xml:space="preserve"> et peut être prix</w:t>
             </w:r>
           </w:p>
           <w:p>
@@ -1474,10 +1811,30 @@
               </w:numPr>
             </w:pPr>
             <w:r>
-              <w:t>Liste d’articles (</w:t>
-            </w:r>
-            <w:r>
-              <w:t>List)</w:t>
+              <w:t>Prix total (</w:t>
+            </w:r>
+            <w:proofErr w:type="spellStart"/>
+            <w:r>
+              <w:t>float</w:t>
+            </w:r>
+            <w:proofErr w:type="spellEnd"/>
+            <w:r>
+              <w:t>)</w:t>
+            </w:r>
+          </w:p>
+          <w:p>
+            <w:pPr>
+              <w:pStyle w:val="Paragraphedeliste"/>
+              <w:numPr>
+                <w:ilvl w:val="0"/>
+                <w:numId w:val="6"/>
+              </w:numPr>
+            </w:pPr>
+            <w:r>
+              <w:rPr>
+                <w:color w:val="ED7D31" w:themeColor="accent2"/>
+              </w:rPr>
+              <w:t>Adresse</w:t>
             </w:r>
           </w:p>
         </w:tc>
@@ -1490,6 +1847,8 @@
         </w:tabs>
       </w:pPr>
     </w:p>
+    <w:p/>
+    <w:p/>
     <w:p/>
     <w:p/>
     <w:p/>
@@ -1498,7 +1857,7 @@
     <w:tbl>
       <w:tblPr>
         <w:tblStyle w:val="Grilledutableau"/>
-        <w:tblpPr w:leftFromText="141" w:rightFromText="141" w:vertAnchor="text" w:horzAnchor="page" w:tblpX="6721" w:tblpY="215"/>
+        <w:tblpPr w:leftFromText="141" w:rightFromText="141" w:vertAnchor="text" w:horzAnchor="page" w:tblpX="2701" w:tblpY="141"/>
         <w:tblW w:w="0" w:type="auto"/>
         <w:tblLook w:val="04A0" w:firstRow="1" w:lastRow="0" w:firstColumn="1" w:lastColumn="0" w:noHBand="0" w:noVBand="1"/>
       </w:tblPr>
@@ -1540,7 +1899,33 @@
               </w:numPr>
             </w:pPr>
             <w:r>
-              <w:t>ID (int)</w:t>
+              <w:t>ID (</w:t>
+            </w:r>
+            <w:proofErr w:type="spellStart"/>
+            <w:r>
+              <w:t>int</w:t>
+            </w:r>
+            <w:proofErr w:type="spellEnd"/>
+            <w:r>
+              <w:t>)</w:t>
+            </w:r>
+          </w:p>
+          <w:p>
+            <w:pPr>
+              <w:pStyle w:val="Paragraphedeliste"/>
+              <w:numPr>
+                <w:ilvl w:val="0"/>
+                <w:numId w:val="6"/>
+              </w:numPr>
+              <w:rPr>
+                <w:color w:val="ED7D31" w:themeColor="accent2"/>
+              </w:rPr>
+            </w:pPr>
+            <w:r>
+              <w:rPr>
+                <w:color w:val="ED7D31" w:themeColor="accent2"/>
+              </w:rPr>
+              <w:t>Utilisateur</w:t>
             </w:r>
           </w:p>
           <w:p>
@@ -1552,13 +1937,15 @@
               </w:numPr>
             </w:pPr>
             <w:r>
-              <w:t>Conten</w:t>
-            </w:r>
-            <w:r>
-              <w:t>u</w:t>
-            </w:r>
-            <w:r>
-              <w:t xml:space="preserve"> (str)</w:t>
+              <w:t>Contenu (</w:t>
+            </w:r>
+            <w:proofErr w:type="spellStart"/>
+            <w:r>
+              <w:t>str</w:t>
+            </w:r>
+            <w:proofErr w:type="spellEnd"/>
+            <w:r>
+              <w:t>)</w:t>
             </w:r>
           </w:p>
           <w:p>
@@ -1570,7 +1957,15 @@
               </w:numPr>
             </w:pPr>
             <w:r>
-              <w:t>Note (int)</w:t>
+              <w:t>Note (</w:t>
+            </w:r>
+            <w:proofErr w:type="spellStart"/>
+            <w:r>
+              <w:t>int</w:t>
+            </w:r>
+            <w:proofErr w:type="spellEnd"/>
+            <w:r>
+              <w:t>)</w:t>
             </w:r>
           </w:p>
         </w:tc>
@@ -1582,7 +1977,6 @@
     <w:p/>
     <w:p/>
     <w:p/>
-    <w:p/>
     <w:p>
       <w:pPr>
         <w:rPr>
@@ -1599,6 +1993,7 @@
           <w:sz w:val="28"/>
           <w:szCs w:val="28"/>
         </w:rPr>
+        <w:lastRenderedPageBreak/>
         <w:t>Prochaine étapes :</w:t>
       </w:r>
     </w:p>
@@ -1653,6 +2048,7 @@
         <w:t>es</w:t>
       </w:r>
     </w:p>
+    <w:p/>
     <w:sectPr>
       <w:pgSz w:w="11906" w:h="16838"/>
       <w:pgMar w:top="1417" w:right="1417" w:bottom="1417" w:left="1417" w:header="708" w:footer="708" w:gutter="0"/>
@@ -1661,6 +2057,56 @@
     </w:sectPr>
   </w:body>
 </w:document>
+</file>
+
+<file path=word/endnotes.xml><?xml version="1.0" encoding="utf-8"?>
+<w:endnotes xmlns:wpc="http://schemas.microsoft.com/office/word/2010/wordprocessingCanvas" xmlns:cx="http://schemas.microsoft.com/office/drawing/2014/chartex" xmlns:cx1="http://schemas.microsoft.com/office/drawing/2015/9/8/chartex" xmlns:cx2="http://schemas.microsoft.com/office/drawing/2015/10/21/chartex" xmlns:cx3="http://schemas.microsoft.com/office/drawing/2016/5/9/chartex" xmlns:cx4="http://schemas.microsoft.com/office/drawing/2016/5/10/chartex" xmlns:cx5="http://schemas.microsoft.com/office/drawing/2016/5/11/chartex" xmlns:cx6="http://schemas.microsoft.com/office/drawing/2016/5/12/chartex" xmlns:cx7="http://schemas.microsoft.com/office/drawing/2016/5/13/chartex" xmlns:cx8="http://schemas.microsoft.com/office/drawing/2016/5/14/chartex" xmlns:mc="http://schemas.openxmlformats.org/markup-compatibility/2006" xmlns:aink="http://schemas.microsoft.com/office/drawing/2016/ink" xmlns:am3d="http://schemas.microsoft.com/office/drawing/2017/model3d" xmlns:o="urn:schemas-microsoft-com:office:office" xmlns:r="http://schemas.openxmlformats.org/officeDocument/2006/relationships" xmlns:m="http://schemas.openxmlformats.org/officeDocument/2006/math" xmlns:v="urn:schemas-microsoft-com:vml" xmlns:wp14="http://schemas.microsoft.com/office/word/2010/wordprocessingDrawing" xmlns:wp="http://schemas.openxmlformats.org/drawingml/2006/wordprocessingDrawing" xmlns:w10="urn:schemas-microsoft-com:office:word" xmlns:w="http://schemas.openxmlformats.org/wordprocessingml/2006/main" xmlns:w14="http://schemas.microsoft.com/office/word/2010/wordml" xmlns:w15="http://schemas.microsoft.com/office/word/2012/wordml" xmlns:w16cex="http://schemas.microsoft.com/office/word/2018/wordml/cex" xmlns:w16cid="http://schemas.microsoft.com/office/word/2016/wordml/cid" xmlns:w16="http://schemas.microsoft.com/office/word/2018/wordml" xmlns:w16sdtdh="http://schemas.microsoft.com/office/word/2020/wordml/sdtdatahash" xmlns:w16se="http://schemas.microsoft.com/office/word/2015/wordml/symex" xmlns:wpg="http://schemas.microsoft.com/office/word/2010/wordprocessingGroup" xmlns:wpi="http://schemas.microsoft.com/office/word/2010/wordprocessingInk" xmlns:wne="http://schemas.microsoft.com/office/word/2006/wordml" xmlns:wps="http://schemas.microsoft.com/office/word/2010/wordprocessingShape" mc:Ignorable="w14 w15 w16se w16cid w16 w16cex w16sdtdh wp14">
+  <w:endnote w:type="separator" w:id="-1">
+    <w:p>
+      <w:pPr>
+        <w:spacing w:after="0" w:line="240" w:lineRule="auto"/>
+      </w:pPr>
+      <w:r>
+        <w:separator/>
+      </w:r>
+    </w:p>
+  </w:endnote>
+  <w:endnote w:type="continuationSeparator" w:id="0">
+    <w:p>
+      <w:pPr>
+        <w:spacing w:after="0" w:line="240" w:lineRule="auto"/>
+      </w:pPr>
+      <w:r>
+        <w:continuationSeparator/>
+      </w:r>
+    </w:p>
+  </w:endnote>
+</w:endnotes>
+</file>
+
+<file path=word/footnotes.xml><?xml version="1.0" encoding="utf-8"?>
+<w:footnotes xmlns:wpc="http://schemas.microsoft.com/office/word/2010/wordprocessingCanvas" xmlns:cx="http://schemas.microsoft.com/office/drawing/2014/chartex" xmlns:cx1="http://schemas.microsoft.com/office/drawing/2015/9/8/chartex" xmlns:cx2="http://schemas.microsoft.com/office/drawing/2015/10/21/chartex" xmlns:cx3="http://schemas.microsoft.com/office/drawing/2016/5/9/chartex" xmlns:cx4="http://schemas.microsoft.com/office/drawing/2016/5/10/chartex" xmlns:cx5="http://schemas.microsoft.com/office/drawing/2016/5/11/chartex" xmlns:cx6="http://schemas.microsoft.com/office/drawing/2016/5/12/chartex" xmlns:cx7="http://schemas.microsoft.com/office/drawing/2016/5/13/chartex" xmlns:cx8="http://schemas.microsoft.com/office/drawing/2016/5/14/chartex" xmlns:mc="http://schemas.openxmlformats.org/markup-compatibility/2006" xmlns:aink="http://schemas.microsoft.com/office/drawing/2016/ink" xmlns:am3d="http://schemas.microsoft.com/office/drawing/2017/model3d" xmlns:o="urn:schemas-microsoft-com:office:office" xmlns:r="http://schemas.openxmlformats.org/officeDocument/2006/relationships" xmlns:m="http://schemas.openxmlformats.org/officeDocument/2006/math" xmlns:v="urn:schemas-microsoft-com:vml" xmlns:wp14="http://schemas.microsoft.com/office/word/2010/wordprocessingDrawing" xmlns:wp="http://schemas.openxmlformats.org/drawingml/2006/wordprocessingDrawing" xmlns:w10="urn:schemas-microsoft-com:office:word" xmlns:w="http://schemas.openxmlformats.org/wordprocessingml/2006/main" xmlns:w14="http://schemas.microsoft.com/office/word/2010/wordml" xmlns:w15="http://schemas.microsoft.com/office/word/2012/wordml" xmlns:w16cex="http://schemas.microsoft.com/office/word/2018/wordml/cex" xmlns:w16cid="http://schemas.microsoft.com/office/word/2016/wordml/cid" xmlns:w16="http://schemas.microsoft.com/office/word/2018/wordml" xmlns:w16sdtdh="http://schemas.microsoft.com/office/word/2020/wordml/sdtdatahash" xmlns:w16se="http://schemas.microsoft.com/office/word/2015/wordml/symex" xmlns:wpg="http://schemas.microsoft.com/office/word/2010/wordprocessingGroup" xmlns:wpi="http://schemas.microsoft.com/office/word/2010/wordprocessingInk" xmlns:wne="http://schemas.microsoft.com/office/word/2006/wordml" xmlns:wps="http://schemas.microsoft.com/office/word/2010/wordprocessingShape" mc:Ignorable="w14 w15 w16se w16cid w16 w16cex w16sdtdh wp14">
+  <w:footnote w:type="separator" w:id="-1">
+    <w:p>
+      <w:pPr>
+        <w:spacing w:after="0" w:line="240" w:lineRule="auto"/>
+      </w:pPr>
+      <w:r>
+        <w:separator/>
+      </w:r>
+    </w:p>
+  </w:footnote>
+  <w:footnote w:type="continuationSeparator" w:id="0">
+    <w:p>
+      <w:pPr>
+        <w:spacing w:after="0" w:line="240" w:lineRule="auto"/>
+      </w:pPr>
+      <w:r>
+        <w:continuationSeparator/>
+      </w:r>
+    </w:p>
+  </w:footnote>
+</w:footnotes>
 </file>
 
 <file path=word/numbering.xml><?xml version="1.0" encoding="utf-8"?>
@@ -3166,6 +3612,50 @@
       </w:tblBorders>
     </w:tblPr>
   </w:style>
+  <w:style w:type="paragraph" w:styleId="En-tte">
+    <w:name w:val="header"/>
+    <w:basedOn w:val="Normal"/>
+    <w:link w:val="En-tteCar"/>
+    <w:uiPriority w:val="99"/>
+    <w:unhideWhenUsed/>
+    <w:rsid w:val="00876A4F"/>
+    <w:pPr>
+      <w:tabs>
+        <w:tab w:val="center" w:pos="4536"/>
+        <w:tab w:val="right" w:pos="9072"/>
+      </w:tabs>
+      <w:spacing w:after="0" w:line="240" w:lineRule="auto"/>
+    </w:pPr>
+  </w:style>
+  <w:style w:type="character" w:customStyle="1" w:styleId="En-tteCar">
+    <w:name w:val="En-tête Car"/>
+    <w:basedOn w:val="Policepardfaut"/>
+    <w:link w:val="En-tte"/>
+    <w:uiPriority w:val="99"/>
+    <w:rsid w:val="00876A4F"/>
+  </w:style>
+  <w:style w:type="paragraph" w:styleId="Pieddepage">
+    <w:name w:val="footer"/>
+    <w:basedOn w:val="Normal"/>
+    <w:link w:val="PieddepageCar"/>
+    <w:uiPriority w:val="99"/>
+    <w:unhideWhenUsed/>
+    <w:rsid w:val="00876A4F"/>
+    <w:pPr>
+      <w:tabs>
+        <w:tab w:val="center" w:pos="4536"/>
+        <w:tab w:val="right" w:pos="9072"/>
+      </w:tabs>
+      <w:spacing w:after="0" w:line="240" w:lineRule="auto"/>
+    </w:pPr>
+  </w:style>
+  <w:style w:type="character" w:customStyle="1" w:styleId="PieddepageCar">
+    <w:name w:val="Pied de page Car"/>
+    <w:basedOn w:val="Policepardfaut"/>
+    <w:link w:val="Pieddepage"/>
+    <w:uiPriority w:val="99"/>
+    <w:rsid w:val="00876A4F"/>
+  </w:style>
 </w:styles>
 </file>
 

--- a/Notes projet.docx
+++ b/Notes projet.docx
@@ -131,27 +131,16 @@
           <w:numId w:val="1"/>
         </w:numPr>
         <w:rPr>
-          <w:highlight w:val="yellow"/>
-        </w:rPr>
-      </w:pPr>
-      <w:r>
-        <w:rPr>
-          <w:highlight w:val="yellow"/>
-        </w:rPr>
-        <w:t>Liste jeux</w:t>
-      </w:r>
-      <w:r>
-        <w:rPr>
-          <w:highlight w:val="yellow"/>
-        </w:rPr>
-        <w:t xml:space="preserve"> </w:t>
-      </w:r>
-      <w:r>
-        <w:rPr>
           <w:color w:val="ED7D31" w:themeColor="accent2"/>
           <w:highlight w:val="yellow"/>
         </w:rPr>
-        <w:t>( ?)</w:t>
+      </w:pPr>
+      <w:r>
+        <w:rPr>
+          <w:color w:val="ED7D31" w:themeColor="accent2"/>
+          <w:highlight w:val="yellow"/>
+        </w:rPr>
+        <w:t>Page présentation produit et commentaires</w:t>
       </w:r>
     </w:p>
     <w:p>
@@ -162,27 +151,16 @@
           <w:numId w:val="1"/>
         </w:numPr>
         <w:rPr>
-          <w:highlight w:val="yellow"/>
-        </w:rPr>
-      </w:pPr>
-      <w:r>
-        <w:rPr>
-          <w:highlight w:val="yellow"/>
-        </w:rPr>
-        <w:t>Liste consoles</w:t>
-      </w:r>
-      <w:r>
-        <w:rPr>
-          <w:highlight w:val="yellow"/>
-        </w:rPr>
-        <w:t xml:space="preserve"> </w:t>
-      </w:r>
-      <w:r>
-        <w:rPr>
           <w:color w:val="ED7D31" w:themeColor="accent2"/>
           <w:highlight w:val="yellow"/>
         </w:rPr>
-        <w:t>( ?)</w:t>
+      </w:pPr>
+      <w:r>
+        <w:rPr>
+          <w:color w:val="ED7D31" w:themeColor="accent2"/>
+          <w:highlight w:val="yellow"/>
+        </w:rPr>
+        <w:t>Page recherche ?</w:t>
       </w:r>
     </w:p>
     <w:p>
@@ -193,16 +171,14 @@
           <w:numId w:val="1"/>
         </w:numPr>
         <w:rPr>
-          <w:color w:val="ED7D31" w:themeColor="accent2"/>
-          <w:highlight w:val="yellow"/>
-        </w:rPr>
-      </w:pPr>
-      <w:r>
-        <w:rPr>
-          <w:color w:val="ED7D31" w:themeColor="accent2"/>
-          <w:highlight w:val="yellow"/>
-        </w:rPr>
-        <w:t>Page présentation produit et commentaires</w:t>
+          <w:highlight w:val="green"/>
+        </w:rPr>
+      </w:pPr>
+      <w:r>
+        <w:rPr>
+          <w:highlight w:val="green"/>
+        </w:rPr>
+        <w:t>Achat</w:t>
       </w:r>
     </w:p>
     <w:p>
@@ -214,15 +190,15 @@
         </w:numPr>
         <w:rPr>
           <w:color w:val="ED7D31" w:themeColor="accent2"/>
-          <w:highlight w:val="yellow"/>
+          <w:highlight w:val="green"/>
         </w:rPr>
       </w:pPr>
       <w:r>
         <w:rPr>
           <w:color w:val="ED7D31" w:themeColor="accent2"/>
-          <w:highlight w:val="yellow"/>
-        </w:rPr>
-        <w:t>Page recherche ?</w:t>
+          <w:highlight w:val="green"/>
+        </w:rPr>
+        <w:t>Panier</w:t>
       </w:r>
     </w:p>
     <w:p>
@@ -233,14 +209,16 @@
           <w:numId w:val="1"/>
         </w:numPr>
         <w:rPr>
+          <w:color w:val="ED7D31" w:themeColor="accent2"/>
           <w:highlight w:val="green"/>
         </w:rPr>
       </w:pPr>
       <w:r>
         <w:rPr>
+          <w:color w:val="ED7D31" w:themeColor="accent2"/>
           <w:highlight w:val="green"/>
         </w:rPr>
-        <w:t>Achat</w:t>
+        <w:t>Adresse d’envoi</w:t>
       </w:r>
     </w:p>
     <w:p>
@@ -260,7 +238,7 @@
           <w:color w:val="ED7D31" w:themeColor="accent2"/>
           <w:highlight w:val="green"/>
         </w:rPr>
-        <w:t>Panier</w:t>
+        <w:t>Validation de transaction</w:t>
       </w:r>
     </w:p>
     <w:p>
@@ -280,7 +258,7 @@
           <w:color w:val="ED7D31" w:themeColor="accent2"/>
           <w:highlight w:val="green"/>
         </w:rPr>
-        <w:t>Adresse d’envoi</w:t>
+        <w:t>Suivi colis</w:t>
       </w:r>
     </w:p>
     <w:p>
@@ -300,46 +278,6 @@
           <w:color w:val="ED7D31" w:themeColor="accent2"/>
           <w:highlight w:val="green"/>
         </w:rPr>
-        <w:t>Validation de transaction</w:t>
-      </w:r>
-    </w:p>
-    <w:p>
-      <w:pPr>
-        <w:pStyle w:val="Paragraphedeliste"/>
-        <w:numPr>
-          <w:ilvl w:val="0"/>
-          <w:numId w:val="1"/>
-        </w:numPr>
-        <w:rPr>
-          <w:color w:val="ED7D31" w:themeColor="accent2"/>
-          <w:highlight w:val="green"/>
-        </w:rPr>
-      </w:pPr>
-      <w:r>
-        <w:rPr>
-          <w:color w:val="ED7D31" w:themeColor="accent2"/>
-          <w:highlight w:val="green"/>
-        </w:rPr>
-        <w:t>Suivi colis</w:t>
-      </w:r>
-    </w:p>
-    <w:p>
-      <w:pPr>
-        <w:pStyle w:val="Paragraphedeliste"/>
-        <w:numPr>
-          <w:ilvl w:val="0"/>
-          <w:numId w:val="1"/>
-        </w:numPr>
-        <w:rPr>
-          <w:color w:val="ED7D31" w:themeColor="accent2"/>
-          <w:highlight w:val="green"/>
-        </w:rPr>
-      </w:pPr>
-      <w:r>
-        <w:rPr>
-          <w:color w:val="ED7D31" w:themeColor="accent2"/>
-          <w:highlight w:val="green"/>
-        </w:rPr>
         <w:t xml:space="preserve">Commandes </w:t>
       </w:r>
       <w:r>
@@ -625,36 +563,7 @@
         <w:rPr>
           <w:highlight w:val="green"/>
         </w:rPr>
-        <w:t xml:space="preserve"> =&gt; dépend de la cause d’expiration (soit mapping en ram serveur, soit stockage en </w:t>
-      </w:r>
-      <w:proofErr w:type="spellStart"/>
-      <w:r>
-        <w:rPr>
-          <w:highlight w:val="green"/>
-        </w:rPr>
-        <w:t>bdd</w:t>
-      </w:r>
-      <w:proofErr w:type="spellEnd"/>
-      <w:r>
-        <w:rPr>
-          <w:highlight w:val="green"/>
-        </w:rPr>
-        <w:t xml:space="preserve"> et rappels)</w:t>
-      </w:r>
-    </w:p>
-    <w:p>
-      <w:pPr>
-        <w:pStyle w:val="Paragraphedeliste"/>
-        <w:numPr>
-          <w:ilvl w:val="0"/>
-          <w:numId w:val="4"/>
-        </w:numPr>
-        <w:rPr>
-          <w:u w:val="single"/>
-        </w:rPr>
-      </w:pPr>
-      <w:r>
-        <w:t>Type ?</w:t>
+        <w:t xml:space="preserve"> =&gt; dépend de la cause d’expiration (soit mapping en ram serveur, soit stockage en bdd et rappels)</w:t>
       </w:r>
     </w:p>
     <w:p>
@@ -760,7 +669,6 @@
         </w:rPr>
       </w:pPr>
       <w:r>
-        <w:lastRenderedPageBreak/>
         <w:t xml:space="preserve">Commentaire 1,1 </w:t>
       </w:r>
       <w:r>
@@ -818,6 +726,7 @@
               <w:jc w:val="center"/>
             </w:pPr>
             <w:r>
+              <w:lastRenderedPageBreak/>
               <w:t>Produit</w:t>
             </w:r>
             <w:r>
@@ -843,15 +752,7 @@
               </w:numPr>
             </w:pPr>
             <w:r>
-              <w:t>ID (</w:t>
-            </w:r>
-            <w:proofErr w:type="spellStart"/>
-            <w:r>
-              <w:t>int</w:t>
-            </w:r>
-            <w:proofErr w:type="spellEnd"/>
-            <w:r>
-              <w:t>)</w:t>
+              <w:t>ID (int)</w:t>
             </w:r>
           </w:p>
           <w:p>
@@ -866,15 +767,7 @@
               <w:t>Nom</w:t>
             </w:r>
             <w:r>
-              <w:t xml:space="preserve"> (</w:t>
-            </w:r>
-            <w:proofErr w:type="spellStart"/>
-            <w:r>
-              <w:t>str</w:t>
-            </w:r>
-            <w:proofErr w:type="spellEnd"/>
-            <w:r>
-              <w:t>)</w:t>
+              <w:t xml:space="preserve"> (str)</w:t>
             </w:r>
           </w:p>
           <w:p>
@@ -889,15 +782,7 @@
               <w:t>Prix</w:t>
             </w:r>
             <w:r>
-              <w:t xml:space="preserve"> (</w:t>
-            </w:r>
-            <w:proofErr w:type="spellStart"/>
-            <w:r>
-              <w:t>float</w:t>
-            </w:r>
-            <w:proofErr w:type="spellEnd"/>
-            <w:r>
-              <w:t>)</w:t>
+              <w:t xml:space="preserve"> (float)</w:t>
             </w:r>
           </w:p>
           <w:p>
@@ -914,36 +799,11 @@
             <w:r>
               <w:t xml:space="preserve"> (</w:t>
             </w:r>
-            <w:proofErr w:type="spellStart"/>
-            <w:r>
-              <w:t>bool</w:t>
-            </w:r>
-            <w:proofErr w:type="spellEnd"/>
+            <w:r>
+              <w:t>int</w:t>
+            </w:r>
             <w:r>
               <w:t>)</w:t>
-            </w:r>
-            <w:r>
-              <w:t xml:space="preserve"> </w:t>
-            </w:r>
-            <w:r>
-              <w:rPr>
-                <w:color w:val="ED7D31" w:themeColor="accent2"/>
-              </w:rPr>
-              <w:t xml:space="preserve">pas </w:t>
-            </w:r>
-            <w:proofErr w:type="spellStart"/>
-            <w:r>
-              <w:rPr>
-                <w:color w:val="ED7D31" w:themeColor="accent2"/>
-              </w:rPr>
-              <w:t>int</w:t>
-            </w:r>
-            <w:proofErr w:type="spellEnd"/>
-            <w:r>
-              <w:rPr>
-                <w:color w:val="ED7D31" w:themeColor="accent2"/>
-              </w:rPr>
-              <w:t> ?</w:t>
             </w:r>
           </w:p>
           <w:p>
@@ -956,6 +816,18 @@
             </w:pPr>
             <w:r>
               <w:t>Note</w:t>
+            </w:r>
+          </w:p>
+          <w:p>
+            <w:pPr>
+              <w:pStyle w:val="Paragraphedeliste"/>
+              <w:numPr>
+                <w:ilvl w:val="0"/>
+                <w:numId w:val="6"/>
+              </w:numPr>
+            </w:pPr>
+            <w:r>
+              <w:t>Lien img</w:t>
             </w:r>
           </w:p>
           <w:p>
@@ -971,113 +843,8 @@
               </w:rPr>
             </w:pPr>
             <w:r>
-              <w:rPr>
-                <w:i/>
-                <w:iCs/>
-              </w:rPr>
-              <w:t>Type (</w:t>
-            </w:r>
-            <w:proofErr w:type="spellStart"/>
-            <w:r>
-              <w:rPr>
-                <w:i/>
-                <w:iCs/>
-              </w:rPr>
-              <w:t>str</w:t>
-            </w:r>
-            <w:proofErr w:type="spellEnd"/>
-            <w:r>
-              <w:rPr>
-                <w:i/>
-                <w:iCs/>
-              </w:rPr>
-              <w:t>/</w:t>
-            </w:r>
-            <w:proofErr w:type="spellStart"/>
-            <w:r>
-              <w:rPr>
-                <w:i/>
-                <w:iCs/>
-              </w:rPr>
-              <w:t>fk</w:t>
-            </w:r>
-            <w:proofErr w:type="spellEnd"/>
-            <w:r>
-              <w:rPr>
-                <w:i/>
-                <w:iCs/>
-              </w:rPr>
-              <w:t>)</w:t>
-            </w:r>
-            <w:r>
-              <w:rPr>
-                <w:i/>
-                <w:iCs/>
-              </w:rPr>
-              <w:t> ?</w:t>
-            </w:r>
-          </w:p>
-          <w:p>
-            <w:pPr>
-              <w:pStyle w:val="Paragraphedeliste"/>
-              <w:numPr>
-                <w:ilvl w:val="0"/>
-                <w:numId w:val="6"/>
-              </w:numPr>
-              <w:rPr>
-                <w:i/>
-                <w:iCs/>
-              </w:rPr>
-            </w:pPr>
-            <w:r>
-              <w:rPr>
-                <w:i/>
-                <w:iCs/>
-                <w:color w:val="ED7D31" w:themeColor="accent2"/>
-              </w:rPr>
-              <w:t xml:space="preserve">Lien </w:t>
-            </w:r>
-            <w:proofErr w:type="spellStart"/>
-            <w:r>
-              <w:rPr>
-                <w:i/>
-                <w:iCs/>
-                <w:color w:val="ED7D31" w:themeColor="accent2"/>
-              </w:rPr>
-              <w:t>img</w:t>
-            </w:r>
-            <w:proofErr w:type="spellEnd"/>
-          </w:p>
-          <w:p>
-            <w:pPr>
-              <w:pStyle w:val="Paragraphedeliste"/>
-              <w:numPr>
-                <w:ilvl w:val="0"/>
-                <w:numId w:val="6"/>
-              </w:numPr>
-              <w:rPr>
-                <w:i/>
-                <w:iCs/>
-              </w:rPr>
-            </w:pPr>
-            <w:r>
-              <w:rPr>
-                <w:i/>
-                <w:iCs/>
-                <w:color w:val="ED7D31" w:themeColor="accent2"/>
-              </w:rPr>
-              <w:t xml:space="preserve">Release </w:t>
-            </w:r>
-            <w:proofErr w:type="spellStart"/>
-            <w:r>
-              <w:rPr>
-                <w:i/>
-                <w:iCs/>
-                <w:color w:val="ED7D31" w:themeColor="accent2"/>
-              </w:rPr>
-              <w:t>year</w:t>
-            </w:r>
-            <w:proofErr w:type="spellEnd"/>
+              <w:t>Release year</w:t>
+            </w:r>
           </w:p>
         </w:tc>
       </w:tr>
@@ -1287,21 +1054,8 @@
                 <w:numId w:val="6"/>
               </w:numPr>
             </w:pPr>
-            <w:proofErr w:type="spellStart"/>
-            <w:r>
-              <w:t>NbrJoueurs</w:t>
-            </w:r>
-            <w:proofErr w:type="spellEnd"/>
-            <w:r>
-              <w:t xml:space="preserve"> hors-ligne (</w:t>
-            </w:r>
-            <w:proofErr w:type="spellStart"/>
-            <w:r>
-              <w:t>int</w:t>
-            </w:r>
-            <w:proofErr w:type="spellEnd"/>
-            <w:r>
-              <w:t>)</w:t>
+            <w:r>
+              <w:t>NbrJoueurs hors-ligne (int)</w:t>
             </w:r>
             <w:r>
               <w:t xml:space="preserve"> </w:t>
@@ -1321,21 +1075,8 @@
                 <w:numId w:val="6"/>
               </w:numPr>
             </w:pPr>
-            <w:proofErr w:type="spellStart"/>
-            <w:r>
-              <w:t>NbrJoueurs</w:t>
-            </w:r>
-            <w:proofErr w:type="spellEnd"/>
-            <w:r>
-              <w:t xml:space="preserve"> en ligne (</w:t>
-            </w:r>
-            <w:proofErr w:type="spellStart"/>
-            <w:r>
-              <w:t>int</w:t>
-            </w:r>
-            <w:proofErr w:type="spellEnd"/>
-            <w:r>
-              <w:t>)</w:t>
+            <w:r>
+              <w:t>NbrJoueurs en ligne (int)</w:t>
             </w:r>
           </w:p>
         </w:tc>
@@ -1446,15 +1187,7 @@
               </w:numPr>
             </w:pPr>
             <w:r>
-              <w:t>ID (</w:t>
-            </w:r>
-            <w:proofErr w:type="spellStart"/>
-            <w:r>
-              <w:t>int</w:t>
-            </w:r>
-            <w:proofErr w:type="spellEnd"/>
-            <w:r>
-              <w:t>)</w:t>
+              <w:t>ID (int)</w:t>
             </w:r>
           </w:p>
           <w:p>
@@ -1469,15 +1202,19 @@
               <w:t>Name</w:t>
             </w:r>
             <w:r>
-              <w:t xml:space="preserve"> (</w:t>
-            </w:r>
-            <w:proofErr w:type="spellStart"/>
-            <w:r>
-              <w:t>str</w:t>
-            </w:r>
-            <w:proofErr w:type="spellEnd"/>
-            <w:r>
-              <w:t>)</w:t>
+              <w:t xml:space="preserve"> (str)</w:t>
+            </w:r>
+          </w:p>
+          <w:p>
+            <w:pPr>
+              <w:pStyle w:val="Paragraphedeliste"/>
+              <w:numPr>
+                <w:ilvl w:val="0"/>
+                <w:numId w:val="6"/>
+              </w:numPr>
+            </w:pPr>
+            <w:r>
+              <w:t>Mail (str)</w:t>
             </w:r>
           </w:p>
           <w:p>
@@ -1495,180 +1232,13 @@
               <w:rPr>
                 <w:strike/>
               </w:rPr>
-              <w:t>Genre</w:t>
+              <w:t>NbrCommentaires (</w:t>
             </w:r>
             <w:r>
               <w:rPr>
                 <w:strike/>
               </w:rPr>
-              <w:t xml:space="preserve"> (</w:t>
-            </w:r>
-            <w:proofErr w:type="spellStart"/>
-            <w:r>
-              <w:rPr>
-                <w:strike/>
-              </w:rPr>
-              <w:t>int</w:t>
-            </w:r>
-            <w:proofErr w:type="spellEnd"/>
-            <w:r>
-              <w:rPr>
-                <w:strike/>
-              </w:rPr>
-              <w:t>)</w:t>
-            </w:r>
-          </w:p>
-          <w:p>
-            <w:pPr>
-              <w:pStyle w:val="Paragraphedeliste"/>
-              <w:numPr>
-                <w:ilvl w:val="0"/>
-                <w:numId w:val="6"/>
-              </w:numPr>
-              <w:rPr>
-                <w:strike/>
-              </w:rPr>
-            </w:pPr>
-            <w:r>
-              <w:rPr>
-                <w:strike/>
-              </w:rPr>
-              <w:t>Date de naissance</w:t>
-            </w:r>
-            <w:r>
-              <w:rPr>
-                <w:strike/>
-              </w:rPr>
-              <w:t xml:space="preserve"> (date)</w:t>
-            </w:r>
-          </w:p>
-          <w:p>
-            <w:pPr>
-              <w:pStyle w:val="Paragraphedeliste"/>
-              <w:numPr>
-                <w:ilvl w:val="0"/>
-                <w:numId w:val="6"/>
-              </w:numPr>
-            </w:pPr>
-            <w:r>
-              <w:t>Adresse</w:t>
-            </w:r>
-            <w:r>
-              <w:t xml:space="preserve"> (</w:t>
-            </w:r>
-            <w:proofErr w:type="spellStart"/>
-            <w:r>
-              <w:t>str</w:t>
-            </w:r>
-            <w:proofErr w:type="spellEnd"/>
-            <w:r>
-              <w:t>)</w:t>
-            </w:r>
-          </w:p>
-          <w:p>
-            <w:pPr>
-              <w:pStyle w:val="Paragraphedeliste"/>
-              <w:numPr>
-                <w:ilvl w:val="0"/>
-                <w:numId w:val="6"/>
-              </w:numPr>
-            </w:pPr>
-            <w:r>
-              <w:t>Code postal</w:t>
-            </w:r>
-            <w:r>
-              <w:t xml:space="preserve"> (</w:t>
-            </w:r>
-            <w:proofErr w:type="spellStart"/>
-            <w:r>
-              <w:t>int</w:t>
-            </w:r>
-            <w:proofErr w:type="spellEnd"/>
-            <w:r>
-              <w:t>)</w:t>
-            </w:r>
-          </w:p>
-          <w:p>
-            <w:pPr>
-              <w:pStyle w:val="Paragraphedeliste"/>
-              <w:numPr>
-                <w:ilvl w:val="0"/>
-                <w:numId w:val="6"/>
-              </w:numPr>
-            </w:pPr>
-            <w:r>
-              <w:t>Ville</w:t>
-            </w:r>
-            <w:r>
-              <w:t xml:space="preserve"> (</w:t>
-            </w:r>
-            <w:proofErr w:type="spellStart"/>
-            <w:r>
-              <w:t>str</w:t>
-            </w:r>
-            <w:proofErr w:type="spellEnd"/>
-            <w:r>
-              <w:t>)</w:t>
-            </w:r>
-          </w:p>
-          <w:p>
-            <w:pPr>
-              <w:pStyle w:val="Paragraphedeliste"/>
-              <w:numPr>
-                <w:ilvl w:val="0"/>
-                <w:numId w:val="6"/>
-              </w:numPr>
-            </w:pPr>
-            <w:r>
-              <w:t>Mail (</w:t>
-            </w:r>
-            <w:proofErr w:type="spellStart"/>
-            <w:r>
-              <w:t>str</w:t>
-            </w:r>
-            <w:proofErr w:type="spellEnd"/>
-            <w:r>
-              <w:t>)</w:t>
-            </w:r>
-          </w:p>
-          <w:p>
-            <w:pPr>
-              <w:pStyle w:val="Paragraphedeliste"/>
-              <w:numPr>
-                <w:ilvl w:val="0"/>
-                <w:numId w:val="6"/>
-              </w:numPr>
-              <w:rPr>
-                <w:strike/>
-              </w:rPr>
-            </w:pPr>
-            <w:proofErr w:type="spellStart"/>
-            <w:r>
-              <w:rPr>
-                <w:strike/>
-              </w:rPr>
-              <w:t>NbrCommentaires</w:t>
-            </w:r>
-            <w:proofErr w:type="spellEnd"/>
-            <w:r>
-              <w:rPr>
-                <w:strike/>
-              </w:rPr>
-              <w:t xml:space="preserve"> (</w:t>
-            </w:r>
-            <w:proofErr w:type="spellStart"/>
-            <w:r>
-              <w:rPr>
-                <w:strike/>
-              </w:rPr>
-              <w:t>int</w:t>
-            </w:r>
-            <w:proofErr w:type="spellEnd"/>
-            <w:r>
-              <w:rPr>
-                <w:strike/>
-              </w:rPr>
-              <w:t>)</w:t>
+              <w:t>int)</w:t>
             </w:r>
             <w:r>
               <w:rPr>
@@ -1725,15 +1295,7 @@
               </w:numPr>
             </w:pPr>
             <w:r>
-              <w:t>ID (</w:t>
-            </w:r>
-            <w:proofErr w:type="spellStart"/>
-            <w:r>
-              <w:t>int</w:t>
-            </w:r>
-            <w:proofErr w:type="spellEnd"/>
-            <w:r>
-              <w:t>)</w:t>
+              <w:t>ID (int)</w:t>
             </w:r>
           </w:p>
           <w:p>
@@ -1747,16 +1309,8 @@
             <w:r>
               <w:t>Numéro de commande (</w:t>
             </w:r>
-            <w:proofErr w:type="spellStart"/>
-            <w:r>
-              <w:rPr>
-                <w:strike/>
-              </w:rPr>
-              <w:t>str</w:t>
-            </w:r>
-            <w:proofErr w:type="spellEnd"/>
-            <w:r>
-              <w:t>/UUID</w:t>
+            <w:r>
+              <w:t>UUID</w:t>
             </w:r>
             <w:r>
               <w:t>)</w:t>
@@ -1770,70 +1324,7 @@
                 <w:numId w:val="6"/>
               </w:numPr>
             </w:pPr>
-            <w:proofErr w:type="spellStart"/>
-            <w:r>
-              <w:t>NbrArticles</w:t>
-            </w:r>
-            <w:proofErr w:type="spellEnd"/>
-            <w:r>
-              <w:t xml:space="preserve"> (</w:t>
-            </w:r>
-            <w:proofErr w:type="spellStart"/>
-            <w:r>
-              <w:t>int</w:t>
-            </w:r>
-            <w:proofErr w:type="spellEnd"/>
-            <w:r>
-              <w:t>)</w:t>
-            </w:r>
-            <w:r>
-              <w:t xml:space="preserve"> </w:t>
-            </w:r>
-            <w:r>
-              <w:rPr>
-                <w:color w:val="ED7D31" w:themeColor="accent2"/>
-              </w:rPr>
-              <w:t>=&gt; table articles commande</w:t>
-            </w:r>
-            <w:r>
-              <w:rPr>
-                <w:color w:val="ED7D31" w:themeColor="accent2"/>
-              </w:rPr>
-              <w:t xml:space="preserve"> et peut être prix</w:t>
-            </w:r>
-          </w:p>
-          <w:p>
-            <w:pPr>
-              <w:pStyle w:val="Paragraphedeliste"/>
-              <w:numPr>
-                <w:ilvl w:val="0"/>
-                <w:numId w:val="6"/>
-              </w:numPr>
-            </w:pPr>
-            <w:r>
-              <w:t>Prix total (</w:t>
-            </w:r>
-            <w:proofErr w:type="spellStart"/>
-            <w:r>
-              <w:t>float</w:t>
-            </w:r>
-            <w:proofErr w:type="spellEnd"/>
-            <w:r>
-              <w:t>)</w:t>
-            </w:r>
-          </w:p>
-          <w:p>
-            <w:pPr>
-              <w:pStyle w:val="Paragraphedeliste"/>
-              <w:numPr>
-                <w:ilvl w:val="0"/>
-                <w:numId w:val="6"/>
-              </w:numPr>
-            </w:pPr>
-            <w:r>
-              <w:rPr>
-                <w:color w:val="ED7D31" w:themeColor="accent2"/>
-              </w:rPr>
+            <w:r>
               <w:t>Adresse</w:t>
             </w:r>
           </w:p>
@@ -1899,33 +1390,7 @@
               </w:numPr>
             </w:pPr>
             <w:r>
-              <w:t>ID (</w:t>
-            </w:r>
-            <w:proofErr w:type="spellStart"/>
-            <w:r>
-              <w:t>int</w:t>
-            </w:r>
-            <w:proofErr w:type="spellEnd"/>
-            <w:r>
-              <w:t>)</w:t>
-            </w:r>
-          </w:p>
-          <w:p>
-            <w:pPr>
-              <w:pStyle w:val="Paragraphedeliste"/>
-              <w:numPr>
-                <w:ilvl w:val="0"/>
-                <w:numId w:val="6"/>
-              </w:numPr>
-              <w:rPr>
-                <w:color w:val="ED7D31" w:themeColor="accent2"/>
-              </w:rPr>
-            </w:pPr>
-            <w:r>
-              <w:rPr>
-                <w:color w:val="ED7D31" w:themeColor="accent2"/>
-              </w:rPr>
-              <w:t>Utilisateur</w:t>
+              <w:t>ID (int)</w:t>
             </w:r>
           </w:p>
           <w:p>
@@ -1937,15 +1402,7 @@
               </w:numPr>
             </w:pPr>
             <w:r>
-              <w:t>Contenu (</w:t>
-            </w:r>
-            <w:proofErr w:type="spellStart"/>
-            <w:r>
-              <w:t>str</w:t>
-            </w:r>
-            <w:proofErr w:type="spellEnd"/>
-            <w:r>
-              <w:t>)</w:t>
+              <w:t>Contenu (str)</w:t>
             </w:r>
           </w:p>
           <w:p>
@@ -1957,15 +1414,7 @@
               </w:numPr>
             </w:pPr>
             <w:r>
-              <w:t>Note (</w:t>
-            </w:r>
-            <w:proofErr w:type="spellStart"/>
-            <w:r>
-              <w:t>int</w:t>
-            </w:r>
-            <w:proofErr w:type="spellEnd"/>
-            <w:r>
-              <w:t>)</w:t>
+              <w:t>Note (int)</w:t>
             </w:r>
           </w:p>
         </w:tc>
@@ -1977,6 +1426,7 @@
     <w:p/>
     <w:p/>
     <w:p/>
+    <w:p/>
     <w:p>
       <w:pPr>
         <w:rPr>
@@ -1993,7 +1443,6 @@
           <w:sz w:val="28"/>
           <w:szCs w:val="28"/>
         </w:rPr>
-        <w:lastRenderedPageBreak/>
         <w:t>Prochaine étapes :</w:t>
       </w:r>
     </w:p>
@@ -2030,6 +1479,7 @@
         </w:numPr>
       </w:pPr>
       <w:r>
+        <w:lastRenderedPageBreak/>
         <w:t>Créer vues</w:t>
       </w:r>
     </w:p>

--- a/Notes projet.docx
+++ b/Notes projet.docx
@@ -131,13 +131,11 @@
           <w:numId w:val="1"/>
         </w:numPr>
         <w:rPr>
-          <w:color w:val="ED7D31" w:themeColor="accent2"/>
           <w:highlight w:val="yellow"/>
         </w:rPr>
       </w:pPr>
       <w:r>
         <w:rPr>
-          <w:color w:val="ED7D31" w:themeColor="accent2"/>
           <w:highlight w:val="yellow"/>
         </w:rPr>
         <w:t>Page présentation produit et commentaires</w:t>
@@ -151,13 +149,11 @@
           <w:numId w:val="1"/>
         </w:numPr>
         <w:rPr>
-          <w:color w:val="ED7D31" w:themeColor="accent2"/>
           <w:highlight w:val="yellow"/>
         </w:rPr>
       </w:pPr>
       <w:r>
         <w:rPr>
-          <w:color w:val="ED7D31" w:themeColor="accent2"/>
           <w:highlight w:val="yellow"/>
         </w:rPr>
         <w:t>Page recherche ?</w:t>
@@ -189,13 +185,11 @@
           <w:numId w:val="1"/>
         </w:numPr>
         <w:rPr>
-          <w:color w:val="ED7D31" w:themeColor="accent2"/>
           <w:highlight w:val="green"/>
         </w:rPr>
       </w:pPr>
       <w:r>
         <w:rPr>
-          <w:color w:val="ED7D31" w:themeColor="accent2"/>
           <w:highlight w:val="green"/>
         </w:rPr>
         <w:t>Panier</w:t>
@@ -209,13 +203,11 @@
           <w:numId w:val="1"/>
         </w:numPr>
         <w:rPr>
-          <w:color w:val="ED7D31" w:themeColor="accent2"/>
           <w:highlight w:val="green"/>
         </w:rPr>
       </w:pPr>
       <w:r>
         <w:rPr>
-          <w:color w:val="ED7D31" w:themeColor="accent2"/>
           <w:highlight w:val="green"/>
         </w:rPr>
         <w:t>Adresse d’envoi</w:t>
@@ -229,13 +221,11 @@
           <w:numId w:val="1"/>
         </w:numPr>
         <w:rPr>
-          <w:color w:val="ED7D31" w:themeColor="accent2"/>
           <w:highlight w:val="green"/>
         </w:rPr>
       </w:pPr>
       <w:r>
         <w:rPr>
-          <w:color w:val="ED7D31" w:themeColor="accent2"/>
           <w:highlight w:val="green"/>
         </w:rPr>
         <w:t>Validation de transaction</w:t>
@@ -249,13 +239,11 @@
           <w:numId w:val="1"/>
         </w:numPr>
         <w:rPr>
-          <w:color w:val="ED7D31" w:themeColor="accent2"/>
           <w:highlight w:val="green"/>
         </w:rPr>
       </w:pPr>
       <w:r>
         <w:rPr>
-          <w:color w:val="ED7D31" w:themeColor="accent2"/>
           <w:highlight w:val="green"/>
         </w:rPr>
         <w:t>Suivi colis</w:t>
@@ -269,27 +257,23 @@
           <w:numId w:val="1"/>
         </w:numPr>
         <w:rPr>
-          <w:color w:val="ED7D31" w:themeColor="accent2"/>
           <w:highlight w:val="green"/>
         </w:rPr>
       </w:pPr>
       <w:r>
         <w:rPr>
-          <w:color w:val="ED7D31" w:themeColor="accent2"/>
           <w:highlight w:val="green"/>
         </w:rPr>
         <w:t xml:space="preserve">Commandes </w:t>
       </w:r>
       <w:r>
         <w:rPr>
-          <w:color w:val="ED7D31" w:themeColor="accent2"/>
           <w:highlight w:val="green"/>
         </w:rPr>
         <w:t xml:space="preserve">passées / </w:t>
       </w:r>
       <w:r>
         <w:rPr>
-          <w:color w:val="ED7D31" w:themeColor="accent2"/>
           <w:highlight w:val="green"/>
         </w:rPr>
         <w:t>en cours</w:t>
@@ -563,7 +547,21 @@
         <w:rPr>
           <w:highlight w:val="green"/>
         </w:rPr>
-        <w:t xml:space="preserve"> =&gt; dépend de la cause d’expiration (soit mapping en ram serveur, soit stockage en bdd et rappels)</w:t>
+        <w:t xml:space="preserve"> =&gt; dépend de la cause d’expiration (soit mapping en ram serveur, soit stockage en </w:t>
+      </w:r>
+      <w:proofErr w:type="spellStart"/>
+      <w:r>
+        <w:rPr>
+          <w:highlight w:val="green"/>
+        </w:rPr>
+        <w:t>bdd</w:t>
+      </w:r>
+      <w:proofErr w:type="spellEnd"/>
+      <w:r>
+        <w:rPr>
+          <w:highlight w:val="green"/>
+        </w:rPr>
+        <w:t xml:space="preserve"> et rappels)</w:t>
       </w:r>
     </w:p>
     <w:p>
@@ -752,7 +750,15 @@
               </w:numPr>
             </w:pPr>
             <w:r>
-              <w:t>ID (int)</w:t>
+              <w:t>ID (</w:t>
+            </w:r>
+            <w:proofErr w:type="spellStart"/>
+            <w:r>
+              <w:t>int</w:t>
+            </w:r>
+            <w:proofErr w:type="spellEnd"/>
+            <w:r>
+              <w:t>)</w:t>
             </w:r>
           </w:p>
           <w:p>
@@ -767,7 +773,15 @@
               <w:t>Nom</w:t>
             </w:r>
             <w:r>
-              <w:t xml:space="preserve"> (str)</w:t>
+              <w:t xml:space="preserve"> (</w:t>
+            </w:r>
+            <w:proofErr w:type="spellStart"/>
+            <w:r>
+              <w:t>str</w:t>
+            </w:r>
+            <w:proofErr w:type="spellEnd"/>
+            <w:r>
+              <w:t>)</w:t>
             </w:r>
           </w:p>
           <w:p>
@@ -782,7 +796,15 @@
               <w:t>Prix</w:t>
             </w:r>
             <w:r>
-              <w:t xml:space="preserve"> (float)</w:t>
+              <w:t xml:space="preserve"> (</w:t>
+            </w:r>
+            <w:proofErr w:type="spellStart"/>
+            <w:r>
+              <w:t>float</w:t>
+            </w:r>
+            <w:proofErr w:type="spellEnd"/>
+            <w:r>
+              <w:t>)</w:t>
             </w:r>
           </w:p>
           <w:p>
@@ -799,9 +821,11 @@
             <w:r>
               <w:t xml:space="preserve"> (</w:t>
             </w:r>
+            <w:proofErr w:type="spellStart"/>
             <w:r>
               <w:t>int</w:t>
             </w:r>
+            <w:proofErr w:type="spellEnd"/>
             <w:r>
               <w:t>)</w:t>
             </w:r>
@@ -827,8 +851,13 @@
               </w:numPr>
             </w:pPr>
             <w:r>
-              <w:t>Lien img</w:t>
-            </w:r>
+              <w:t xml:space="preserve">Lien </w:t>
+            </w:r>
+            <w:proofErr w:type="spellStart"/>
+            <w:r>
+              <w:t>img</w:t>
+            </w:r>
+            <w:proofErr w:type="spellEnd"/>
           </w:p>
           <w:p>
             <w:pPr>
@@ -843,8 +872,13 @@
               </w:rPr>
             </w:pPr>
             <w:r>
-              <w:t>Release year</w:t>
-            </w:r>
+              <w:t xml:space="preserve">Release </w:t>
+            </w:r>
+            <w:proofErr w:type="spellStart"/>
+            <w:r>
+              <w:t>year</w:t>
+            </w:r>
+            <w:proofErr w:type="spellEnd"/>
           </w:p>
         </w:tc>
       </w:tr>
@@ -1054,17 +1088,21 @@
                 <w:numId w:val="6"/>
               </w:numPr>
             </w:pPr>
-            <w:r>
-              <w:t>NbrJoueurs hors-ligne (int)</w:t>
-            </w:r>
-            <w:r>
-              <w:t xml:space="preserve"> </w:t>
-            </w:r>
-            <w:r>
-              <w:rPr>
-                <w:color w:val="ED7D31" w:themeColor="accent2"/>
-              </w:rPr>
-              <w:t>joueurs max ?</w:t>
+            <w:proofErr w:type="spellStart"/>
+            <w:r>
+              <w:t>NbrJoueurs</w:t>
+            </w:r>
+            <w:proofErr w:type="spellEnd"/>
+            <w:r>
+              <w:t xml:space="preserve"> hors-ligne (</w:t>
+            </w:r>
+            <w:proofErr w:type="spellStart"/>
+            <w:r>
+              <w:t>int</w:t>
+            </w:r>
+            <w:proofErr w:type="spellEnd"/>
+            <w:r>
+              <w:t>)</w:t>
             </w:r>
           </w:p>
           <w:p>
@@ -1075,8 +1113,21 @@
                 <w:numId w:val="6"/>
               </w:numPr>
             </w:pPr>
-            <w:r>
-              <w:t>NbrJoueurs en ligne (int)</w:t>
+            <w:proofErr w:type="spellStart"/>
+            <w:r>
+              <w:t>NbrJoueurs</w:t>
+            </w:r>
+            <w:proofErr w:type="spellEnd"/>
+            <w:r>
+              <w:t xml:space="preserve"> en ligne (</w:t>
+            </w:r>
+            <w:proofErr w:type="spellStart"/>
+            <w:r>
+              <w:t>int</w:t>
+            </w:r>
+            <w:proofErr w:type="spellEnd"/>
+            <w:r>
+              <w:t>)</w:t>
             </w:r>
           </w:p>
         </w:tc>
@@ -1187,7 +1238,15 @@
               </w:numPr>
             </w:pPr>
             <w:r>
-              <w:t>ID (int)</w:t>
+              <w:t>ID (</w:t>
+            </w:r>
+            <w:proofErr w:type="spellStart"/>
+            <w:r>
+              <w:t>int</w:t>
+            </w:r>
+            <w:proofErr w:type="spellEnd"/>
+            <w:r>
+              <w:t>)</w:t>
             </w:r>
           </w:p>
           <w:p>
@@ -1202,7 +1261,15 @@
               <w:t>Name</w:t>
             </w:r>
             <w:r>
-              <w:t xml:space="preserve"> (str)</w:t>
+              <w:t xml:space="preserve"> (</w:t>
+            </w:r>
+            <w:proofErr w:type="spellStart"/>
+            <w:r>
+              <w:t>str</w:t>
+            </w:r>
+            <w:proofErr w:type="spellEnd"/>
+            <w:r>
+              <w:t>)</w:t>
             </w:r>
           </w:p>
           <w:p>
@@ -1214,7 +1281,15 @@
               </w:numPr>
             </w:pPr>
             <w:r>
-              <w:t>Mail (str)</w:t>
+              <w:t>Mail (</w:t>
+            </w:r>
+            <w:proofErr w:type="spellStart"/>
+            <w:r>
+              <w:t>str</w:t>
+            </w:r>
+            <w:proofErr w:type="spellEnd"/>
+            <w:r>
+              <w:t>)</w:t>
             </w:r>
           </w:p>
           <w:p>
@@ -1228,17 +1303,33 @@
                 <w:strike/>
               </w:rPr>
             </w:pPr>
+            <w:proofErr w:type="spellStart"/>
             <w:r>
               <w:rPr>
                 <w:strike/>
               </w:rPr>
-              <w:t>NbrCommentaires (</w:t>
-            </w:r>
+              <w:t>NbrCommentaires</w:t>
+            </w:r>
+            <w:proofErr w:type="spellEnd"/>
             <w:r>
               <w:rPr>
                 <w:strike/>
               </w:rPr>
-              <w:t>int)</w:t>
+              <w:t xml:space="preserve"> (</w:t>
+            </w:r>
+            <w:proofErr w:type="spellStart"/>
+            <w:r>
+              <w:rPr>
+                <w:strike/>
+              </w:rPr>
+              <w:t>int</w:t>
+            </w:r>
+            <w:proofErr w:type="spellEnd"/>
+            <w:r>
+              <w:rPr>
+                <w:strike/>
+              </w:rPr>
+              <w:t>)</w:t>
             </w:r>
             <w:r>
               <w:rPr>
@@ -1295,7 +1386,15 @@
               </w:numPr>
             </w:pPr>
             <w:r>
-              <w:t>ID (int)</w:t>
+              <w:t>ID (</w:t>
+            </w:r>
+            <w:proofErr w:type="spellStart"/>
+            <w:r>
+              <w:t>int</w:t>
+            </w:r>
+            <w:proofErr w:type="spellEnd"/>
+            <w:r>
+              <w:t>)</w:t>
             </w:r>
           </w:p>
           <w:p>
@@ -1390,7 +1489,15 @@
               </w:numPr>
             </w:pPr>
             <w:r>
-              <w:t>ID (int)</w:t>
+              <w:t>ID (</w:t>
+            </w:r>
+            <w:proofErr w:type="spellStart"/>
+            <w:r>
+              <w:t>int</w:t>
+            </w:r>
+            <w:proofErr w:type="spellEnd"/>
+            <w:r>
+              <w:t>)</w:t>
             </w:r>
           </w:p>
           <w:p>
@@ -1402,7 +1509,15 @@
               </w:numPr>
             </w:pPr>
             <w:r>
-              <w:t>Contenu (str)</w:t>
+              <w:t>Contenu (</w:t>
+            </w:r>
+            <w:proofErr w:type="spellStart"/>
+            <w:r>
+              <w:t>str</w:t>
+            </w:r>
+            <w:proofErr w:type="spellEnd"/>
+            <w:r>
+              <w:t>)</w:t>
             </w:r>
           </w:p>
           <w:p>
@@ -1414,7 +1529,15 @@
               </w:numPr>
             </w:pPr>
             <w:r>
-              <w:t>Note (int)</w:t>
+              <w:t>Note (</w:t>
+            </w:r>
+            <w:proofErr w:type="spellStart"/>
+            <w:r>
+              <w:t>int</w:t>
+            </w:r>
+            <w:proofErr w:type="spellEnd"/>
+            <w:r>
+              <w:t>)</w:t>
             </w:r>
           </w:p>
         </w:tc>
